--- a/ssu-prototip/ssu/IzmenaLicnihPodataka.docx
+++ b/ssu-prototip/ssu/IzmenaLicnihPodataka.docx
@@ -12,6 +12,7 @@
           <w:szCs w:val="30"/>
         </w:rPr>
       </w:pPr>
+      <w:proofErr w:type="spellStart"/>
       <w:r>
         <w:rPr>
           <w:rFonts w:ascii="Arial" w:hAnsi="Arial" w:cs="Arial"/>
@@ -19,8 +20,49 @@
           <w:sz w:val="30"/>
           <w:szCs w:val="30"/>
         </w:rPr>
-        <w:t>Elektrotehnički fakultet u Beogradu</w:t>
-      </w:r>
+        <w:t>Elektrotehnički</w:t>
+      </w:r>
+      <w:proofErr w:type="spellEnd"/>
+      <w:r>
+        <w:rPr>
+          <w:rFonts w:ascii="Arial" w:hAnsi="Arial" w:cs="Arial"/>
+          <w:b/>
+          <w:sz w:val="30"/>
+          <w:szCs w:val="30"/>
+        </w:rPr>
+        <w:t xml:space="preserve"> </w:t>
+      </w:r>
+      <w:proofErr w:type="spellStart"/>
+      <w:r>
+        <w:rPr>
+          <w:rFonts w:ascii="Arial" w:hAnsi="Arial" w:cs="Arial"/>
+          <w:b/>
+          <w:sz w:val="30"/>
+          <w:szCs w:val="30"/>
+        </w:rPr>
+        <w:t>fakultet</w:t>
+      </w:r>
+      <w:proofErr w:type="spellEnd"/>
+      <w:r>
+        <w:rPr>
+          <w:rFonts w:ascii="Arial" w:hAnsi="Arial" w:cs="Arial"/>
+          <w:b/>
+          <w:sz w:val="30"/>
+          <w:szCs w:val="30"/>
+        </w:rPr>
+        <w:t xml:space="preserve"> u </w:t>
+      </w:r>
+      <w:proofErr w:type="spellStart"/>
+      <w:r>
+        <w:rPr>
+          <w:rFonts w:ascii="Arial" w:hAnsi="Arial" w:cs="Arial"/>
+          <w:b/>
+          <w:sz w:val="30"/>
+          <w:szCs w:val="30"/>
+        </w:rPr>
+        <w:t>Beogradu</w:t>
+      </w:r>
+      <w:proofErr w:type="spellEnd"/>
     </w:p>
     <w:p>
       <w:pPr>
@@ -39,8 +81,59 @@
           <w:sz w:val="32"/>
           <w:szCs w:val="32"/>
         </w:rPr>
-        <w:t>SI3PSI Principi Softverskog Inženjerstva</w:t>
-      </w:r>
+        <w:t xml:space="preserve">SI3PSI </w:t>
+      </w:r>
+      <w:proofErr w:type="spellStart"/>
+      <w:r>
+        <w:rPr>
+          <w:rFonts w:ascii="Arial" w:hAnsi="Arial" w:cs="Arial"/>
+          <w:b/>
+          <w:sz w:val="32"/>
+          <w:szCs w:val="32"/>
+        </w:rPr>
+        <w:t>Principi</w:t>
+      </w:r>
+      <w:proofErr w:type="spellEnd"/>
+      <w:r>
+        <w:rPr>
+          <w:rFonts w:ascii="Arial" w:hAnsi="Arial" w:cs="Arial"/>
+          <w:b/>
+          <w:sz w:val="32"/>
+          <w:szCs w:val="32"/>
+        </w:rPr>
+        <w:t xml:space="preserve"> </w:t>
+      </w:r>
+      <w:proofErr w:type="spellStart"/>
+      <w:r>
+        <w:rPr>
+          <w:rFonts w:ascii="Arial" w:hAnsi="Arial" w:cs="Arial"/>
+          <w:b/>
+          <w:sz w:val="32"/>
+          <w:szCs w:val="32"/>
+        </w:rPr>
+        <w:t>Softverskog</w:t>
+      </w:r>
+      <w:proofErr w:type="spellEnd"/>
+      <w:r>
+        <w:rPr>
+          <w:rFonts w:ascii="Arial" w:hAnsi="Arial" w:cs="Arial"/>
+          <w:b/>
+          <w:sz w:val="32"/>
+          <w:szCs w:val="32"/>
+        </w:rPr>
+        <w:t xml:space="preserve"> </w:t>
+      </w:r>
+      <w:proofErr w:type="spellStart"/>
+      <w:r>
+        <w:rPr>
+          <w:rFonts w:ascii="Arial" w:hAnsi="Arial" w:cs="Arial"/>
+          <w:b/>
+          <w:sz w:val="32"/>
+          <w:szCs w:val="32"/>
+        </w:rPr>
+        <w:t>Inženjerstva</w:t>
+      </w:r>
+      <w:proofErr w:type="spellEnd"/>
     </w:p>
     <w:p>
       <w:pPr>
@@ -96,6 +189,7 @@
           <w:szCs w:val="30"/>
         </w:rPr>
       </w:pPr>
+      <w:proofErr w:type="spellStart"/>
       <w:r>
         <w:rPr>
           <w:rFonts w:ascii="Arial" w:hAnsi="Arial" w:cs="Arial"/>
@@ -103,8 +197,29 @@
           <w:sz w:val="30"/>
           <w:szCs w:val="30"/>
         </w:rPr>
-        <w:t>Projektni zadatak</w:t>
-      </w:r>
+        <w:t>Projektni</w:t>
+      </w:r>
+      <w:proofErr w:type="spellEnd"/>
+      <w:r>
+        <w:rPr>
+          <w:rFonts w:ascii="Arial" w:hAnsi="Arial" w:cs="Arial"/>
+          <w:b/>
+          <w:sz w:val="30"/>
+          <w:szCs w:val="30"/>
+        </w:rPr>
+        <w:t xml:space="preserve"> </w:t>
+      </w:r>
+      <w:proofErr w:type="spellStart"/>
+      <w:r>
+        <w:rPr>
+          <w:rFonts w:ascii="Arial" w:hAnsi="Arial" w:cs="Arial"/>
+          <w:b/>
+          <w:sz w:val="30"/>
+          <w:szCs w:val="30"/>
+        </w:rPr>
+        <w:t>zadatak</w:t>
+      </w:r>
+      <w:proofErr w:type="spellEnd"/>
     </w:p>
     <w:p>
       <w:pPr>
@@ -116,6 +231,7 @@
           <w:szCs w:val="40"/>
         </w:rPr>
       </w:pPr>
+      <w:proofErr w:type="spellStart"/>
       <w:r>
         <w:rPr>
           <w:rFonts w:ascii="Arial" w:hAnsi="Arial" w:cs="Arial"/>
@@ -125,6 +241,7 @@
         </w:rPr>
         <w:t>eCK</w:t>
       </w:r>
+      <w:proofErr w:type="spellEnd"/>
     </w:p>
     <w:p>
       <w:pPr>
@@ -207,38 +324,88 @@
           <w:lang w:val="sr-Latn-RS"/>
         </w:rPr>
       </w:pPr>
+      <w:proofErr w:type="spellStart"/>
       <w:r>
         <w:rPr>
           <w:rFonts w:ascii="Arial" w:hAnsi="Arial" w:cs="Arial"/>
           <w:sz w:val="26"/>
           <w:szCs w:val="26"/>
         </w:rPr>
-        <w:t>Specifikacija scenarija upotrebe</w:t>
-      </w:r>
+        <w:t>Specifikacija</w:t>
+      </w:r>
+      <w:proofErr w:type="spellEnd"/>
       <w:r>
         <w:rPr>
           <w:rFonts w:ascii="Arial" w:hAnsi="Arial" w:cs="Arial"/>
           <w:sz w:val="26"/>
           <w:szCs w:val="26"/>
         </w:rPr>
-        <w:t xml:space="preserve"> funkcionalnosti</w:t>
-      </w:r>
+        <w:t xml:space="preserve"> </w:t>
+      </w:r>
+      <w:proofErr w:type="spellStart"/>
       <w:r>
         <w:rPr>
           <w:rFonts w:ascii="Arial" w:hAnsi="Arial" w:cs="Arial"/>
           <w:sz w:val="26"/>
           <w:szCs w:val="26"/>
         </w:rPr>
-        <w:t xml:space="preserve"> </w:t>
-      </w:r>
+        <w:t>scenarija</w:t>
+      </w:r>
+      <w:proofErr w:type="spellEnd"/>
       <w:r>
         <w:rPr>
           <w:rFonts w:ascii="Arial" w:hAnsi="Arial" w:cs="Arial"/>
           <w:sz w:val="26"/>
           <w:szCs w:val="26"/>
         </w:rPr>
+        <w:t xml:space="preserve"> </w:t>
+      </w:r>
+      <w:proofErr w:type="spellStart"/>
+      <w:r>
+        <w:rPr>
+          <w:rFonts w:ascii="Arial" w:hAnsi="Arial" w:cs="Arial"/>
+          <w:sz w:val="26"/>
+          <w:szCs w:val="26"/>
+        </w:rPr>
+        <w:t>upotrebe</w:t>
+      </w:r>
+      <w:proofErr w:type="spellEnd"/>
+      <w:r>
+        <w:rPr>
+          <w:rFonts w:ascii="Arial" w:hAnsi="Arial" w:cs="Arial"/>
+          <w:sz w:val="26"/>
+          <w:szCs w:val="26"/>
+        </w:rPr>
+        <w:t xml:space="preserve"> </w:t>
+      </w:r>
+      <w:proofErr w:type="spellStart"/>
+      <w:r>
+        <w:rPr>
+          <w:rFonts w:ascii="Arial" w:hAnsi="Arial" w:cs="Arial"/>
+          <w:sz w:val="26"/>
+          <w:szCs w:val="26"/>
+        </w:rPr>
+        <w:t>funkcionalnosti</w:t>
+      </w:r>
+      <w:proofErr w:type="spellEnd"/>
+      <w:r>
+        <w:rPr>
+          <w:rFonts w:ascii="Arial" w:hAnsi="Arial" w:cs="Arial"/>
+          <w:sz w:val="26"/>
+          <w:szCs w:val="26"/>
+        </w:rPr>
+        <w:t xml:space="preserve"> </w:t>
+      </w:r>
+      <w:proofErr w:type="spellStart"/>
+      <w:r>
+        <w:rPr>
+          <w:rFonts w:ascii="Arial" w:hAnsi="Arial" w:cs="Arial"/>
+          <w:sz w:val="26"/>
+          <w:szCs w:val="26"/>
+        </w:rPr>
         <w:t>i</w:t>
       </w:r>
+      <w:proofErr w:type="spellEnd"/>
       <w:r>
         <w:rPr>
           <w:rFonts w:ascii="Arial" w:hAnsi="Arial" w:cs="Arial"/>
@@ -278,6 +445,7 @@
         </w:rPr>
         <w:t>(</w:t>
       </w:r>
+      <w:proofErr w:type="spellStart"/>
       <w:r>
         <w:rPr>
           <w:rFonts w:ascii="Arial" w:hAnsi="Arial" w:cs="Arial"/>
@@ -286,6 +454,7 @@
         </w:rPr>
         <w:t>volonter</w:t>
       </w:r>
+      <w:proofErr w:type="spellEnd"/>
       <w:r>
         <w:rPr>
           <w:rFonts w:ascii="Arial" w:hAnsi="Arial" w:cs="Arial"/>
@@ -346,13 +515,23 @@
           <w:szCs w:val="24"/>
         </w:rPr>
       </w:pPr>
+      <w:proofErr w:type="spellStart"/>
       <w:r>
         <w:rPr>
           <w:rFonts w:ascii="Arial" w:hAnsi="Arial" w:cs="Arial"/>
           <w:sz w:val="24"/>
           <w:szCs w:val="24"/>
         </w:rPr>
-        <w:t>Verzija 1.0</w:t>
+        <w:t>Verzija</w:t>
+      </w:r>
+      <w:proofErr w:type="spellEnd"/>
+      <w:r>
+        <w:rPr>
+          <w:rFonts w:ascii="Arial" w:hAnsi="Arial" w:cs="Arial"/>
+          <w:sz w:val="24"/>
+          <w:szCs w:val="24"/>
+        </w:rPr>
+        <w:t xml:space="preserve"> 1.0</w:t>
       </w:r>
     </w:p>
     <w:p>
@@ -374,17 +553,27 @@
     </w:p>
     <w:p>
       <w:pPr>
-        <w:pStyle w:val="Naslov"/>
+        <w:pStyle w:val="Title"/>
         <w:jc w:val="center"/>
       </w:pPr>
+      <w:proofErr w:type="spellStart"/>
       <w:r>
         <w:lastRenderedPageBreak/>
-        <w:t>Istorija izmena</w:t>
-      </w:r>
+        <w:t>Istorija</w:t>
+      </w:r>
+      <w:proofErr w:type="spellEnd"/>
+      <w:r>
+        <w:t xml:space="preserve"> </w:t>
+      </w:r>
+      <w:proofErr w:type="spellStart"/>
+      <w:r>
+        <w:t>izmena</w:t>
+      </w:r>
+      <w:proofErr w:type="spellEnd"/>
     </w:p>
     <w:tbl>
       <w:tblPr>
-        <w:tblStyle w:val="Koordinatnamreatabele"/>
+        <w:tblStyle w:val="TableGrid"/>
         <w:tblW w:w="0" w:type="auto"/>
         <w:tblLook w:val="04A0" w:firstRow="1" w:lastRow="0" w:firstColumn="1" w:lastColumn="0" w:noHBand="0" w:noVBand="1"/>
       </w:tblPr>
@@ -429,6 +618,7 @@
                 <w:szCs w:val="28"/>
               </w:rPr>
             </w:pPr>
+            <w:proofErr w:type="spellStart"/>
             <w:r>
               <w:rPr>
                 <w:rFonts w:ascii="Arial" w:hAnsi="Arial" w:cs="Arial"/>
@@ -437,6 +627,7 @@
               </w:rPr>
               <w:t>Verzija</w:t>
             </w:r>
+            <w:proofErr w:type="spellEnd"/>
           </w:p>
         </w:tc>
         <w:tc>
@@ -451,14 +642,34 @@
                 <w:szCs w:val="28"/>
               </w:rPr>
             </w:pPr>
+            <w:proofErr w:type="spellStart"/>
             <w:r>
               <w:rPr>
                 <w:rFonts w:ascii="Arial" w:hAnsi="Arial" w:cs="Arial"/>
                 <w:sz w:val="28"/>
                 <w:szCs w:val="28"/>
               </w:rPr>
-              <w:t>Kratak opis</w:t>
-            </w:r>
+              <w:t>Kratak</w:t>
+            </w:r>
+            <w:proofErr w:type="spellEnd"/>
+            <w:r>
+              <w:rPr>
+                <w:rFonts w:ascii="Arial" w:hAnsi="Arial" w:cs="Arial"/>
+                <w:sz w:val="28"/>
+                <w:szCs w:val="28"/>
+              </w:rPr>
+              <w:t xml:space="preserve"> </w:t>
+            </w:r>
+            <w:proofErr w:type="spellStart"/>
+            <w:r>
+              <w:rPr>
+                <w:rFonts w:ascii="Arial" w:hAnsi="Arial" w:cs="Arial"/>
+                <w:sz w:val="28"/>
+                <w:szCs w:val="28"/>
+              </w:rPr>
+              <w:t>opis</w:t>
+            </w:r>
+            <w:proofErr w:type="spellEnd"/>
           </w:p>
         </w:tc>
         <w:tc>
@@ -541,14 +752,34 @@
                 <w:szCs w:val="24"/>
               </w:rPr>
             </w:pPr>
+            <w:proofErr w:type="spellStart"/>
             <w:r>
               <w:rPr>
                 <w:rFonts w:ascii="Arial" w:hAnsi="Arial" w:cs="Arial"/>
                 <w:sz w:val="24"/>
                 <w:szCs w:val="24"/>
               </w:rPr>
-              <w:t>Inicijalna verzija</w:t>
-            </w:r>
+              <w:t>Inicijalna</w:t>
+            </w:r>
+            <w:proofErr w:type="spellEnd"/>
+            <w:r>
+              <w:rPr>
+                <w:rFonts w:ascii="Arial" w:hAnsi="Arial" w:cs="Arial"/>
+                <w:sz w:val="24"/>
+                <w:szCs w:val="24"/>
+              </w:rPr>
+              <w:t xml:space="preserve"> </w:t>
+            </w:r>
+            <w:proofErr w:type="spellStart"/>
+            <w:r>
+              <w:rPr>
+                <w:rFonts w:ascii="Arial" w:hAnsi="Arial" w:cs="Arial"/>
+                <w:sz w:val="24"/>
+                <w:szCs w:val="24"/>
+              </w:rPr>
+              <w:t>verzija</w:t>
+            </w:r>
+            <w:proofErr w:type="spellEnd"/>
           </w:p>
         </w:tc>
         <w:tc>
@@ -563,14 +794,34 @@
                 <w:szCs w:val="24"/>
               </w:rPr>
             </w:pPr>
+            <w:proofErr w:type="spellStart"/>
             <w:r>
               <w:rPr>
                 <w:rFonts w:ascii="Arial" w:hAnsi="Arial" w:cs="Arial"/>
                 <w:sz w:val="24"/>
                 <w:szCs w:val="24"/>
               </w:rPr>
-              <w:t>Srđan Skorković</w:t>
-            </w:r>
+              <w:t>Srđan</w:t>
+            </w:r>
+            <w:proofErr w:type="spellEnd"/>
+            <w:r>
+              <w:rPr>
+                <w:rFonts w:ascii="Arial" w:hAnsi="Arial" w:cs="Arial"/>
+                <w:sz w:val="24"/>
+                <w:szCs w:val="24"/>
+              </w:rPr>
+              <w:t xml:space="preserve"> </w:t>
+            </w:r>
+            <w:proofErr w:type="spellStart"/>
+            <w:r>
+              <w:rPr>
+                <w:rFonts w:ascii="Arial" w:hAnsi="Arial" w:cs="Arial"/>
+                <w:sz w:val="24"/>
+                <w:szCs w:val="24"/>
+              </w:rPr>
+              <w:t>Skorković</w:t>
+            </w:r>
+            <w:proofErr w:type="spellEnd"/>
           </w:p>
         </w:tc>
       </w:tr>
@@ -580,124 +831,9 @@
             <w:tcW w:w="1525" w:type="dxa"/>
           </w:tcPr>
           <w:p>
-            <w:pPr>
-              <w:rPr>
-                <w:rFonts w:ascii="Arial" w:hAnsi="Arial" w:cs="Arial"/>
-                <w:sz w:val="24"/>
-                <w:szCs w:val="24"/>
-              </w:rPr>
-            </w:pPr>
-            <w:r>
-              <w:rPr>
-                <w:rFonts w:ascii="Arial" w:hAnsi="Arial" w:cs="Arial"/>
-                <w:sz w:val="24"/>
-                <w:szCs w:val="24"/>
-              </w:rPr>
-              <w:t>2</w:t>
-            </w:r>
             <w:bookmarkStart w:id="0" w:name="_GoBack"/>
             <w:bookmarkEnd w:id="0"/>
-            <w:r>
-              <w:rPr>
-                <w:rFonts w:ascii="Arial" w:hAnsi="Arial" w:cs="Arial"/>
-                <w:sz w:val="24"/>
-                <w:szCs w:val="24"/>
-              </w:rPr>
-              <w:t>.5</w:t>
-            </w:r>
-            <w:r>
-              <w:rPr>
-                <w:rFonts w:ascii="Arial" w:hAnsi="Arial" w:cs="Arial"/>
-                <w:sz w:val="24"/>
-                <w:szCs w:val="24"/>
-              </w:rPr>
-              <w:t>.2018.</w:t>
-            </w:r>
           </w:p>
-        </w:tc>
-        <w:tc>
-          <w:tcPr>
-            <w:tcW w:w="1260" w:type="dxa"/>
-          </w:tcPr>
-          <w:p>
-            <w:pPr>
-              <w:rPr>
-                <w:rFonts w:ascii="Arial" w:hAnsi="Arial" w:cs="Arial"/>
-                <w:sz w:val="24"/>
-              </w:rPr>
-            </w:pPr>
-            <w:r>
-              <w:rPr>
-                <w:rFonts w:ascii="Arial" w:hAnsi="Arial" w:cs="Arial"/>
-                <w:sz w:val="24"/>
-              </w:rPr>
-              <w:t>1.1</w:t>
-            </w:r>
-          </w:p>
-        </w:tc>
-        <w:tc>
-          <w:tcPr>
-            <w:tcW w:w="3690" w:type="dxa"/>
-          </w:tcPr>
-          <w:p>
-            <w:pPr>
-              <w:rPr>
-                <w:rFonts w:ascii="Arial" w:hAnsi="Arial" w:cs="Arial"/>
-                <w:sz w:val="24"/>
-              </w:rPr>
-            </w:pPr>
-            <w:r>
-              <w:rPr>
-                <w:rFonts w:ascii="Arial" w:hAnsi="Arial" w:cs="Arial"/>
-                <w:sz w:val="24"/>
-              </w:rPr>
-              <w:t>Već k</w:t>
-            </w:r>
-            <w:r>
-              <w:rPr>
-                <w:rFonts w:ascii="Arial" w:hAnsi="Arial" w:cs="Arial"/>
-                <w:sz w:val="24"/>
-              </w:rPr>
-              <w:t>orišćen email</w:t>
-            </w:r>
-          </w:p>
-        </w:tc>
-        <w:tc>
-          <w:tcPr>
-            <w:tcW w:w="2875" w:type="dxa"/>
-          </w:tcPr>
-          <w:p>
-            <w:pPr>
-              <w:rPr>
-                <w:rFonts w:ascii="Arial" w:hAnsi="Arial" w:cs="Arial"/>
-                <w:sz w:val="24"/>
-                <w:lang w:val="sr-Latn-RS"/>
-              </w:rPr>
-            </w:pPr>
-            <w:r>
-              <w:rPr>
-                <w:rFonts w:ascii="Arial" w:hAnsi="Arial" w:cs="Arial"/>
-                <w:sz w:val="24"/>
-              </w:rPr>
-              <w:t>Sr</w:t>
-            </w:r>
-            <w:r>
-              <w:rPr>
-                <w:rFonts w:ascii="Arial" w:hAnsi="Arial" w:cs="Arial"/>
-                <w:sz w:val="24"/>
-                <w:lang w:val="sr-Latn-RS"/>
-              </w:rPr>
-              <w:t>đan Skorković</w:t>
-            </w:r>
-          </w:p>
-        </w:tc>
-      </w:tr>
-      <w:tr>
-        <w:tc>
-          <w:tcPr>
-            <w:tcW w:w="1525" w:type="dxa"/>
-          </w:tcPr>
-          <w:p/>
         </w:tc>
         <w:tc>
           <w:tcPr>
@@ -816,15 +952,17 @@
       <w:sdtContent>
         <w:p>
           <w:pPr>
-            <w:pStyle w:val="Naslovsadraja"/>
+            <w:pStyle w:val="TOCHeading"/>
           </w:pPr>
+          <w:proofErr w:type="spellStart"/>
           <w:r>
             <w:t>Sadržaj</w:t>
           </w:r>
+          <w:proofErr w:type="spellEnd"/>
         </w:p>
         <w:p>
           <w:pPr>
-            <w:pStyle w:val="SADRAJ1"/>
+            <w:pStyle w:val="TOC1"/>
             <w:tabs>
               <w:tab w:val="left" w:pos="440"/>
               <w:tab w:val="right" w:leader="dot" w:pos="9350"/>
@@ -832,6 +970,7 @@
             <w:rPr>
               <w:rFonts w:eastAsiaTheme="minorEastAsia"/>
               <w:noProof/>
+              <w:lang w:val="sr-Latn-RS" w:eastAsia="sr-Latn-RS"/>
             </w:rPr>
           </w:pPr>
           <w:r>
@@ -843,10 +982,10 @@
           <w:r>
             <w:fldChar w:fldCharType="separate"/>
           </w:r>
-          <w:hyperlink w:anchor="_Toc513149396" w:history="1">
-            <w:r>
-              <w:rPr>
-                <w:rStyle w:val="Hiperveza"/>
+          <w:hyperlink w:anchor="_Toc517309138" w:history="1">
+            <w:r>
+              <w:rPr>
+                <w:rStyle w:val="Hyperlink"/>
                 <w:noProof/>
               </w:rPr>
               <w:t>1.</w:t>
@@ -855,12 +994,13 @@
               <w:rPr>
                 <w:rFonts w:eastAsiaTheme="minorEastAsia"/>
                 <w:noProof/>
+                <w:lang w:val="sr-Latn-RS" w:eastAsia="sr-Latn-RS"/>
               </w:rPr>
               <w:tab/>
             </w:r>
             <w:r>
               <w:rPr>
-                <w:rStyle w:val="Hiperveza"/>
+                <w:rStyle w:val="Hyperlink"/>
                 <w:noProof/>
               </w:rPr>
               <w:t>Uvod</w:t>
@@ -884,7 +1024,7 @@
                 <w:noProof/>
                 <w:webHidden/>
               </w:rPr>
-              <w:instrText xml:space="preserve"> PAGEREF _Toc513149396 \h </w:instrText>
+              <w:instrText xml:space="preserve"> PAGEREF _Toc517309138 \h </w:instrText>
             </w:r>
             <w:r>
               <w:rPr>
@@ -917,7 +1057,7 @@
         </w:p>
         <w:p>
           <w:pPr>
-            <w:pStyle w:val="SADRAJ2"/>
+            <w:pStyle w:val="TOC2"/>
             <w:tabs>
               <w:tab w:val="left" w:pos="880"/>
               <w:tab w:val="right" w:leader="dot" w:pos="9350"/>
@@ -925,12 +1065,13 @@
             <w:rPr>
               <w:rFonts w:eastAsiaTheme="minorEastAsia"/>
               <w:noProof/>
+              <w:lang w:val="sr-Latn-RS" w:eastAsia="sr-Latn-RS"/>
             </w:rPr>
           </w:pPr>
-          <w:hyperlink w:anchor="_Toc513149397" w:history="1">
-            <w:r>
-              <w:rPr>
-                <w:rStyle w:val="Hiperveza"/>
+          <w:hyperlink w:anchor="_Toc517309139" w:history="1">
+            <w:r>
+              <w:rPr>
+                <w:rStyle w:val="Hyperlink"/>
                 <w:noProof/>
                 <w:lang w:val="sr-Latn-RS"/>
               </w:rPr>
@@ -940,19 +1081,20 @@
               <w:rPr>
                 <w:rFonts w:eastAsiaTheme="minorEastAsia"/>
                 <w:noProof/>
+                <w:lang w:val="sr-Latn-RS" w:eastAsia="sr-Latn-RS"/>
               </w:rPr>
               <w:tab/>
             </w:r>
             <w:r>
               <w:rPr>
-                <w:rStyle w:val="Hiperveza"/>
+                <w:rStyle w:val="Hyperlink"/>
                 <w:noProof/>
               </w:rPr>
               <w:t>Re</w:t>
             </w:r>
             <w:r>
               <w:rPr>
-                <w:rStyle w:val="Hiperveza"/>
+                <w:rStyle w:val="Hyperlink"/>
                 <w:noProof/>
                 <w:lang w:val="sr-Latn-RS"/>
               </w:rPr>
@@ -977,7 +1119,7 @@
                 <w:noProof/>
                 <w:webHidden/>
               </w:rPr>
-              <w:instrText xml:space="preserve"> PAGEREF _Toc513149397 \h </w:instrText>
+              <w:instrText xml:space="preserve"> PAGEREF _Toc517309139 \h </w:instrText>
             </w:r>
             <w:r>
               <w:rPr>
@@ -1010,7 +1152,7 @@
         </w:p>
         <w:p>
           <w:pPr>
-            <w:pStyle w:val="SADRAJ2"/>
+            <w:pStyle w:val="TOC2"/>
             <w:tabs>
               <w:tab w:val="left" w:pos="880"/>
               <w:tab w:val="right" w:leader="dot" w:pos="9350"/>
@@ -1018,12 +1160,13 @@
             <w:rPr>
               <w:rFonts w:eastAsiaTheme="minorEastAsia"/>
               <w:noProof/>
+              <w:lang w:val="sr-Latn-RS" w:eastAsia="sr-Latn-RS"/>
             </w:rPr>
           </w:pPr>
-          <w:hyperlink w:anchor="_Toc513149398" w:history="1">
-            <w:r>
-              <w:rPr>
-                <w:rStyle w:val="Hiperveza"/>
+          <w:hyperlink w:anchor="_Toc517309140" w:history="1">
+            <w:r>
+              <w:rPr>
+                <w:rStyle w:val="Hyperlink"/>
                 <w:noProof/>
                 <w:lang w:val="sr-Latn-RS"/>
               </w:rPr>
@@ -1033,12 +1176,13 @@
               <w:rPr>
                 <w:rFonts w:eastAsiaTheme="minorEastAsia"/>
                 <w:noProof/>
+                <w:lang w:val="sr-Latn-RS" w:eastAsia="sr-Latn-RS"/>
               </w:rPr>
               <w:tab/>
             </w:r>
             <w:r>
               <w:rPr>
-                <w:rStyle w:val="Hiperveza"/>
+                <w:rStyle w:val="Hyperlink"/>
                 <w:noProof/>
                 <w:lang w:val="sr-Latn-RS"/>
               </w:rPr>
@@ -1063,7 +1207,7 @@
                 <w:noProof/>
                 <w:webHidden/>
               </w:rPr>
-              <w:instrText xml:space="preserve"> PAGEREF _Toc513149398 \h </w:instrText>
+              <w:instrText xml:space="preserve"> PAGEREF _Toc517309140 \h </w:instrText>
             </w:r>
             <w:r>
               <w:rPr>
@@ -1096,7 +1240,7 @@
         </w:p>
         <w:p>
           <w:pPr>
-            <w:pStyle w:val="SADRAJ2"/>
+            <w:pStyle w:val="TOC2"/>
             <w:tabs>
               <w:tab w:val="left" w:pos="880"/>
               <w:tab w:val="right" w:leader="dot" w:pos="9350"/>
@@ -1104,12 +1248,13 @@
             <w:rPr>
               <w:rFonts w:eastAsiaTheme="minorEastAsia"/>
               <w:noProof/>
+              <w:lang w:val="sr-Latn-RS" w:eastAsia="sr-Latn-RS"/>
             </w:rPr>
           </w:pPr>
-          <w:hyperlink w:anchor="_Toc513149399" w:history="1">
-            <w:r>
-              <w:rPr>
-                <w:rStyle w:val="Hiperveza"/>
+          <w:hyperlink w:anchor="_Toc517309141" w:history="1">
+            <w:r>
+              <w:rPr>
+                <w:rStyle w:val="Hyperlink"/>
                 <w:noProof/>
                 <w:lang w:val="sr-Latn-RS"/>
               </w:rPr>
@@ -1119,12 +1264,13 @@
               <w:rPr>
                 <w:rFonts w:eastAsiaTheme="minorEastAsia"/>
                 <w:noProof/>
+                <w:lang w:val="sr-Latn-RS" w:eastAsia="sr-Latn-RS"/>
               </w:rPr>
               <w:tab/>
             </w:r>
             <w:r>
               <w:rPr>
-                <w:rStyle w:val="Hiperveza"/>
+                <w:rStyle w:val="Hyperlink"/>
                 <w:noProof/>
                 <w:lang w:val="sr-Latn-RS"/>
               </w:rPr>
@@ -1149,7 +1295,7 @@
                 <w:noProof/>
                 <w:webHidden/>
               </w:rPr>
-              <w:instrText xml:space="preserve"> PAGEREF _Toc513149399 \h </w:instrText>
+              <w:instrText xml:space="preserve"> PAGEREF _Toc517309141 \h </w:instrText>
             </w:r>
             <w:r>
               <w:rPr>
@@ -1182,7 +1328,7 @@
         </w:p>
         <w:p>
           <w:pPr>
-            <w:pStyle w:val="SADRAJ2"/>
+            <w:pStyle w:val="TOC2"/>
             <w:tabs>
               <w:tab w:val="left" w:pos="880"/>
               <w:tab w:val="right" w:leader="dot" w:pos="9350"/>
@@ -1190,12 +1336,13 @@
             <w:rPr>
               <w:rFonts w:eastAsiaTheme="minorEastAsia"/>
               <w:noProof/>
+              <w:lang w:val="sr-Latn-RS" w:eastAsia="sr-Latn-RS"/>
             </w:rPr>
           </w:pPr>
-          <w:hyperlink w:anchor="_Toc513149400" w:history="1">
-            <w:r>
-              <w:rPr>
-                <w:rStyle w:val="Hiperveza"/>
+          <w:hyperlink w:anchor="_Toc517309142" w:history="1">
+            <w:r>
+              <w:rPr>
+                <w:rStyle w:val="Hyperlink"/>
                 <w:noProof/>
                 <w:lang w:val="sr-Latn-RS"/>
               </w:rPr>
@@ -1205,12 +1352,13 @@
               <w:rPr>
                 <w:rFonts w:eastAsiaTheme="minorEastAsia"/>
                 <w:noProof/>
+                <w:lang w:val="sr-Latn-RS" w:eastAsia="sr-Latn-RS"/>
               </w:rPr>
               <w:tab/>
             </w:r>
             <w:r>
               <w:rPr>
-                <w:rStyle w:val="Hiperveza"/>
+                <w:rStyle w:val="Hyperlink"/>
                 <w:noProof/>
                 <w:lang w:val="sr-Latn-RS"/>
               </w:rPr>
@@ -1235,7 +1383,7 @@
                 <w:noProof/>
                 <w:webHidden/>
               </w:rPr>
-              <w:instrText xml:space="preserve"> PAGEREF _Toc513149400 \h </w:instrText>
+              <w:instrText xml:space="preserve"> PAGEREF _Toc517309142 \h </w:instrText>
             </w:r>
             <w:r>
               <w:rPr>
@@ -1268,7 +1416,7 @@
         </w:p>
         <w:p>
           <w:pPr>
-            <w:pStyle w:val="SADRAJ1"/>
+            <w:pStyle w:val="TOC1"/>
             <w:tabs>
               <w:tab w:val="left" w:pos="440"/>
               <w:tab w:val="right" w:leader="dot" w:pos="9350"/>
@@ -1276,12 +1424,13 @@
             <w:rPr>
               <w:rFonts w:eastAsiaTheme="minorEastAsia"/>
               <w:noProof/>
+              <w:lang w:val="sr-Latn-RS" w:eastAsia="sr-Latn-RS"/>
             </w:rPr>
           </w:pPr>
-          <w:hyperlink w:anchor="_Toc513149401" w:history="1">
-            <w:r>
-              <w:rPr>
-                <w:rStyle w:val="Hiperveza"/>
+          <w:hyperlink w:anchor="_Toc517309143" w:history="1">
+            <w:r>
+              <w:rPr>
+                <w:rStyle w:val="Hyperlink"/>
                 <w:noProof/>
               </w:rPr>
               <w:t>2.</w:t>
@@ -1290,19 +1439,20 @@
               <w:rPr>
                 <w:rFonts w:eastAsiaTheme="minorEastAsia"/>
                 <w:noProof/>
+                <w:lang w:val="sr-Latn-RS" w:eastAsia="sr-Latn-RS"/>
               </w:rPr>
               <w:tab/>
             </w:r>
             <w:r>
               <w:rPr>
-                <w:rStyle w:val="Hiperveza"/>
+                <w:rStyle w:val="Hyperlink"/>
                 <w:noProof/>
               </w:rPr>
               <w:t xml:space="preserve">Scenario </w:t>
             </w:r>
             <w:r>
               <w:rPr>
-                <w:rStyle w:val="Hiperveza"/>
+                <w:rStyle w:val="Hyperlink"/>
                 <w:noProof/>
                 <w:lang w:val="sr-Latn-RS"/>
               </w:rPr>
@@ -1327,7 +1477,7 @@
                 <w:noProof/>
                 <w:webHidden/>
               </w:rPr>
-              <w:instrText xml:space="preserve"> PAGEREF _Toc513149401 \h </w:instrText>
+              <w:instrText xml:space="preserve"> PAGEREF _Toc517309143 \h </w:instrText>
             </w:r>
             <w:r>
               <w:rPr>
@@ -1360,7 +1510,7 @@
         </w:p>
         <w:p>
           <w:pPr>
-            <w:pStyle w:val="SADRAJ2"/>
+            <w:pStyle w:val="TOC2"/>
             <w:tabs>
               <w:tab w:val="left" w:pos="880"/>
               <w:tab w:val="right" w:leader="dot" w:pos="9350"/>
@@ -1368,12 +1518,13 @@
             <w:rPr>
               <w:rFonts w:eastAsiaTheme="minorEastAsia"/>
               <w:noProof/>
+              <w:lang w:val="sr-Latn-RS" w:eastAsia="sr-Latn-RS"/>
             </w:rPr>
           </w:pPr>
-          <w:hyperlink w:anchor="_Toc513149402" w:history="1">
-            <w:r>
-              <w:rPr>
-                <w:rStyle w:val="Hiperveza"/>
+          <w:hyperlink w:anchor="_Toc517309144" w:history="1">
+            <w:r>
+              <w:rPr>
+                <w:rStyle w:val="Hyperlink"/>
                 <w:noProof/>
               </w:rPr>
               <w:t>2.1.</w:t>
@@ -1382,12 +1533,13 @@
               <w:rPr>
                 <w:rFonts w:eastAsiaTheme="minorEastAsia"/>
                 <w:noProof/>
+                <w:lang w:val="sr-Latn-RS" w:eastAsia="sr-Latn-RS"/>
               </w:rPr>
               <w:tab/>
             </w:r>
             <w:r>
               <w:rPr>
-                <w:rStyle w:val="Hiperveza"/>
+                <w:rStyle w:val="Hyperlink"/>
                 <w:noProof/>
               </w:rPr>
               <w:t>Kratak opis</w:t>
@@ -1411,7 +1563,7 @@
                 <w:noProof/>
                 <w:webHidden/>
               </w:rPr>
-              <w:instrText xml:space="preserve"> PAGEREF _Toc513149402 \h </w:instrText>
+              <w:instrText xml:space="preserve"> PAGEREF _Toc517309144 \h </w:instrText>
             </w:r>
             <w:r>
               <w:rPr>
@@ -1444,7 +1596,7 @@
         </w:p>
         <w:p>
           <w:pPr>
-            <w:pStyle w:val="SADRAJ2"/>
+            <w:pStyle w:val="TOC2"/>
             <w:tabs>
               <w:tab w:val="left" w:pos="880"/>
               <w:tab w:val="right" w:leader="dot" w:pos="9350"/>
@@ -1452,12 +1604,13 @@
             <w:rPr>
               <w:rFonts w:eastAsiaTheme="minorEastAsia"/>
               <w:noProof/>
+              <w:lang w:val="sr-Latn-RS" w:eastAsia="sr-Latn-RS"/>
             </w:rPr>
           </w:pPr>
-          <w:hyperlink w:anchor="_Toc513149403" w:history="1">
-            <w:r>
-              <w:rPr>
-                <w:rStyle w:val="Hiperveza"/>
+          <w:hyperlink w:anchor="_Toc517309145" w:history="1">
+            <w:r>
+              <w:rPr>
+                <w:rStyle w:val="Hyperlink"/>
                 <w:noProof/>
               </w:rPr>
               <w:t>2.2.</w:t>
@@ -1466,12 +1619,13 @@
               <w:rPr>
                 <w:rFonts w:eastAsiaTheme="minorEastAsia"/>
                 <w:noProof/>
+                <w:lang w:val="sr-Latn-RS" w:eastAsia="sr-Latn-RS"/>
               </w:rPr>
               <w:tab/>
             </w:r>
             <w:r>
               <w:rPr>
-                <w:rStyle w:val="Hiperveza"/>
+                <w:rStyle w:val="Hyperlink"/>
                 <w:noProof/>
               </w:rPr>
               <w:t>Tok dogadjaja</w:t>
@@ -1495,7 +1649,7 @@
                 <w:noProof/>
                 <w:webHidden/>
               </w:rPr>
-              <w:instrText xml:space="preserve"> PAGEREF _Toc513149403 \h </w:instrText>
+              <w:instrText xml:space="preserve"> PAGEREF _Toc517309145 \h </w:instrText>
             </w:r>
             <w:r>
               <w:rPr>
@@ -1528,7 +1682,7 @@
         </w:p>
         <w:p>
           <w:pPr>
-            <w:pStyle w:val="SADRAJ3"/>
+            <w:pStyle w:val="TOC3"/>
             <w:tabs>
               <w:tab w:val="left" w:pos="1320"/>
               <w:tab w:val="right" w:leader="dot" w:pos="9350"/>
@@ -1536,12 +1690,13 @@
             <w:rPr>
               <w:rFonts w:eastAsiaTheme="minorEastAsia"/>
               <w:noProof/>
+              <w:lang w:val="sr-Latn-RS" w:eastAsia="sr-Latn-RS"/>
             </w:rPr>
           </w:pPr>
-          <w:hyperlink w:anchor="_Toc513149404" w:history="1">
-            <w:r>
-              <w:rPr>
-                <w:rStyle w:val="Hiperveza"/>
+          <w:hyperlink w:anchor="_Toc517309146" w:history="1">
+            <w:r>
+              <w:rPr>
+                <w:rStyle w:val="Hyperlink"/>
                 <w:noProof/>
               </w:rPr>
               <w:t>2.2.1.</w:t>
@@ -1550,12 +1705,13 @@
               <w:rPr>
                 <w:rFonts w:eastAsiaTheme="minorEastAsia"/>
                 <w:noProof/>
+                <w:lang w:val="sr-Latn-RS" w:eastAsia="sr-Latn-RS"/>
               </w:rPr>
               <w:tab/>
             </w:r>
             <w:r>
               <w:rPr>
-                <w:rStyle w:val="Hiperveza"/>
+                <w:rStyle w:val="Hyperlink"/>
                 <w:noProof/>
               </w:rPr>
               <w:t>Korisnik uspešno menja svoje podatke</w:t>
@@ -1579,7 +1735,7 @@
                 <w:noProof/>
                 <w:webHidden/>
               </w:rPr>
-              <w:instrText xml:space="preserve"> PAGEREF _Toc513149404 \h </w:instrText>
+              <w:instrText xml:space="preserve"> PAGEREF _Toc517309146 \h </w:instrText>
             </w:r>
             <w:r>
               <w:rPr>
@@ -1612,7 +1768,7 @@
         </w:p>
         <w:p>
           <w:pPr>
-            <w:pStyle w:val="SADRAJ3"/>
+            <w:pStyle w:val="TOC3"/>
             <w:tabs>
               <w:tab w:val="left" w:pos="1320"/>
               <w:tab w:val="right" w:leader="dot" w:pos="9350"/>
@@ -1620,12 +1776,13 @@
             <w:rPr>
               <w:rFonts w:eastAsiaTheme="minorEastAsia"/>
               <w:noProof/>
+              <w:lang w:val="sr-Latn-RS" w:eastAsia="sr-Latn-RS"/>
             </w:rPr>
           </w:pPr>
-          <w:hyperlink w:anchor="_Toc513149405" w:history="1">
-            <w:r>
-              <w:rPr>
-                <w:rStyle w:val="Hiperveza"/>
+          <w:hyperlink w:anchor="_Toc517309147" w:history="1">
+            <w:r>
+              <w:rPr>
+                <w:rStyle w:val="Hyperlink"/>
                 <w:noProof/>
               </w:rPr>
               <w:t>2.2.2.</w:t>
@@ -1634,12 +1791,13 @@
               <w:rPr>
                 <w:rFonts w:eastAsiaTheme="minorEastAsia"/>
                 <w:noProof/>
+                <w:lang w:val="sr-Latn-RS" w:eastAsia="sr-Latn-RS"/>
               </w:rPr>
               <w:tab/>
             </w:r>
             <w:r>
               <w:rPr>
-                <w:rStyle w:val="Hiperveza"/>
+                <w:rStyle w:val="Hyperlink"/>
                 <w:noProof/>
               </w:rPr>
               <w:t>Korisnik ne unosi sva obavezna polja</w:t>
@@ -1663,7 +1821,7 @@
                 <w:noProof/>
                 <w:webHidden/>
               </w:rPr>
-              <w:instrText xml:space="preserve"> PAGEREF _Toc513149405 \h </w:instrText>
+              <w:instrText xml:space="preserve"> PAGEREF _Toc517309147 \h </w:instrText>
             </w:r>
             <w:r>
               <w:rPr>
@@ -1696,175 +1854,7 @@
         </w:p>
         <w:p>
           <w:pPr>
-            <w:pStyle w:val="SADRAJ3"/>
-            <w:tabs>
-              <w:tab w:val="left" w:pos="1320"/>
-              <w:tab w:val="right" w:leader="dot" w:pos="9350"/>
-            </w:tabs>
-            <w:rPr>
-              <w:rFonts w:eastAsiaTheme="minorEastAsia"/>
-              <w:noProof/>
-            </w:rPr>
-          </w:pPr>
-          <w:hyperlink w:anchor="_Toc513149406" w:history="1">
-            <w:r>
-              <w:rPr>
-                <w:rStyle w:val="Hiperveza"/>
-                <w:noProof/>
-              </w:rPr>
-              <w:t>2.2.3.</w:t>
-            </w:r>
-            <w:r>
-              <w:rPr>
-                <w:rFonts w:eastAsiaTheme="minorEastAsia"/>
-                <w:noProof/>
-              </w:rPr>
-              <w:tab/>
-            </w:r>
-            <w:r>
-              <w:rPr>
-                <w:rStyle w:val="Hiperveza"/>
-                <w:noProof/>
-              </w:rPr>
-              <w:t>Korisnik ne unosi sve podatke u željenom formatu (email)</w:t>
-            </w:r>
-            <w:r>
-              <w:rPr>
-                <w:noProof/>
-                <w:webHidden/>
-              </w:rPr>
-              <w:tab/>
-            </w:r>
-            <w:r>
-              <w:rPr>
-                <w:noProof/>
-                <w:webHidden/>
-              </w:rPr>
-              <w:fldChar w:fldCharType="begin"/>
-            </w:r>
-            <w:r>
-              <w:rPr>
-                <w:noProof/>
-                <w:webHidden/>
-              </w:rPr>
-              <w:instrText xml:space="preserve"> PAGEREF _Toc513149406 \h </w:instrText>
-            </w:r>
-            <w:r>
-              <w:rPr>
-                <w:noProof/>
-                <w:webHidden/>
-              </w:rPr>
-            </w:r>
-            <w:r>
-              <w:rPr>
-                <w:noProof/>
-                <w:webHidden/>
-              </w:rPr>
-              <w:fldChar w:fldCharType="separate"/>
-            </w:r>
-            <w:r>
-              <w:rPr>
-                <w:noProof/>
-                <w:webHidden/>
-              </w:rPr>
-              <w:t>5</w:t>
-            </w:r>
-            <w:r>
-              <w:rPr>
-                <w:noProof/>
-                <w:webHidden/>
-              </w:rPr>
-              <w:fldChar w:fldCharType="end"/>
-            </w:r>
-          </w:hyperlink>
-        </w:p>
-        <w:p>
-          <w:pPr>
-            <w:pStyle w:val="SADRAJ3"/>
-            <w:tabs>
-              <w:tab w:val="left" w:pos="1320"/>
-              <w:tab w:val="right" w:leader="dot" w:pos="9350"/>
-            </w:tabs>
-            <w:rPr>
-              <w:rFonts w:eastAsiaTheme="minorEastAsia"/>
-              <w:noProof/>
-            </w:rPr>
-          </w:pPr>
-          <w:hyperlink w:anchor="_Toc513149407" w:history="1">
-            <w:r>
-              <w:rPr>
-                <w:rStyle w:val="Hiperveza"/>
-                <w:noProof/>
-              </w:rPr>
-              <w:t>2.2.4.</w:t>
-            </w:r>
-            <w:r>
-              <w:rPr>
-                <w:rFonts w:eastAsiaTheme="minorEastAsia"/>
-                <w:noProof/>
-              </w:rPr>
-              <w:tab/>
-            </w:r>
-            <w:r>
-              <w:rPr>
-                <w:rStyle w:val="Hiperveza"/>
-                <w:noProof/>
-              </w:rPr>
-              <w:t>Korisnik unosi email koji već koristi neko</w:t>
-            </w:r>
-            <w:r>
-              <w:rPr>
-                <w:noProof/>
-                <w:webHidden/>
-              </w:rPr>
-              <w:tab/>
-            </w:r>
-            <w:r>
-              <w:rPr>
-                <w:noProof/>
-                <w:webHidden/>
-              </w:rPr>
-              <w:fldChar w:fldCharType="begin"/>
-            </w:r>
-            <w:r>
-              <w:rPr>
-                <w:noProof/>
-                <w:webHidden/>
-              </w:rPr>
-              <w:instrText xml:space="preserve"> PAGEREF _Toc513149407 \h </w:instrText>
-            </w:r>
-            <w:r>
-              <w:rPr>
-                <w:noProof/>
-                <w:webHidden/>
-              </w:rPr>
-            </w:r>
-            <w:r>
-              <w:rPr>
-                <w:noProof/>
-                <w:webHidden/>
-              </w:rPr>
-              <w:fldChar w:fldCharType="separate"/>
-            </w:r>
-            <w:r>
-              <w:rPr>
-                <w:noProof/>
-                <w:webHidden/>
-              </w:rPr>
-              <w:t>5</w:t>
-            </w:r>
-            <w:r>
-              <w:rPr>
-                <w:noProof/>
-                <w:webHidden/>
-              </w:rPr>
-              <w:fldChar w:fldCharType="end"/>
-            </w:r>
-          </w:hyperlink>
-        </w:p>
-        <w:p>
-          <w:pPr>
-            <w:pStyle w:val="SADRAJ2"/>
+            <w:pStyle w:val="TOC2"/>
             <w:tabs>
               <w:tab w:val="left" w:pos="880"/>
               <w:tab w:val="right" w:leader="dot" w:pos="9350"/>
@@ -1872,12 +1862,13 @@
             <w:rPr>
               <w:rFonts w:eastAsiaTheme="minorEastAsia"/>
               <w:noProof/>
+              <w:lang w:val="sr-Latn-RS" w:eastAsia="sr-Latn-RS"/>
             </w:rPr>
           </w:pPr>
-          <w:hyperlink w:anchor="_Toc513149408" w:history="1">
-            <w:r>
-              <w:rPr>
-                <w:rStyle w:val="Hiperveza"/>
+          <w:hyperlink w:anchor="_Toc517309148" w:history="1">
+            <w:r>
+              <w:rPr>
+                <w:rStyle w:val="Hyperlink"/>
                 <w:noProof/>
               </w:rPr>
               <w:t>2.3.</w:t>
@@ -1886,12 +1877,13 @@
               <w:rPr>
                 <w:rFonts w:eastAsiaTheme="minorEastAsia"/>
                 <w:noProof/>
+                <w:lang w:val="sr-Latn-RS" w:eastAsia="sr-Latn-RS"/>
               </w:rPr>
               <w:tab/>
             </w:r>
             <w:r>
               <w:rPr>
-                <w:rStyle w:val="Hiperveza"/>
+                <w:rStyle w:val="Hyperlink"/>
                 <w:noProof/>
               </w:rPr>
               <w:t>Posebni zahtevi</w:t>
@@ -1915,7 +1907,7 @@
                 <w:noProof/>
                 <w:webHidden/>
               </w:rPr>
-              <w:instrText xml:space="preserve"> PAGEREF _Toc513149408 \h </w:instrText>
+              <w:instrText xml:space="preserve"> PAGEREF _Toc517309148 \h </w:instrText>
             </w:r>
             <w:r>
               <w:rPr>
@@ -1948,7 +1940,7 @@
         </w:p>
         <w:p>
           <w:pPr>
-            <w:pStyle w:val="SADRAJ2"/>
+            <w:pStyle w:val="TOC2"/>
             <w:tabs>
               <w:tab w:val="left" w:pos="880"/>
               <w:tab w:val="right" w:leader="dot" w:pos="9350"/>
@@ -1956,12 +1948,13 @@
             <w:rPr>
               <w:rFonts w:eastAsiaTheme="minorEastAsia"/>
               <w:noProof/>
+              <w:lang w:val="sr-Latn-RS" w:eastAsia="sr-Latn-RS"/>
             </w:rPr>
           </w:pPr>
-          <w:hyperlink w:anchor="_Toc513149409" w:history="1">
-            <w:r>
-              <w:rPr>
-                <w:rStyle w:val="Hiperveza"/>
+          <w:hyperlink w:anchor="_Toc517309149" w:history="1">
+            <w:r>
+              <w:rPr>
+                <w:rStyle w:val="Hyperlink"/>
                 <w:noProof/>
               </w:rPr>
               <w:t>2.4.</w:t>
@@ -1970,12 +1963,13 @@
               <w:rPr>
                 <w:rFonts w:eastAsiaTheme="minorEastAsia"/>
                 <w:noProof/>
+                <w:lang w:val="sr-Latn-RS" w:eastAsia="sr-Latn-RS"/>
               </w:rPr>
               <w:tab/>
             </w:r>
             <w:r>
               <w:rPr>
-                <w:rStyle w:val="Hiperveza"/>
+                <w:rStyle w:val="Hyperlink"/>
                 <w:noProof/>
               </w:rPr>
               <w:t>Preduslovi</w:t>
@@ -1999,7 +1993,7 @@
                 <w:noProof/>
                 <w:webHidden/>
               </w:rPr>
-              <w:instrText xml:space="preserve"> PAGEREF _Toc513149409 \h </w:instrText>
+              <w:instrText xml:space="preserve"> PAGEREF _Toc517309149 \h </w:instrText>
             </w:r>
             <w:r>
               <w:rPr>
@@ -2032,7 +2026,7 @@
         </w:p>
         <w:p>
           <w:pPr>
-            <w:pStyle w:val="SADRAJ2"/>
+            <w:pStyle w:val="TOC2"/>
             <w:tabs>
               <w:tab w:val="left" w:pos="880"/>
               <w:tab w:val="right" w:leader="dot" w:pos="9350"/>
@@ -2040,12 +2034,13 @@
             <w:rPr>
               <w:rFonts w:eastAsiaTheme="minorEastAsia"/>
               <w:noProof/>
+              <w:lang w:val="sr-Latn-RS" w:eastAsia="sr-Latn-RS"/>
             </w:rPr>
           </w:pPr>
-          <w:hyperlink w:anchor="_Toc513149410" w:history="1">
-            <w:r>
-              <w:rPr>
-                <w:rStyle w:val="Hiperveza"/>
+          <w:hyperlink w:anchor="_Toc517309150" w:history="1">
+            <w:r>
+              <w:rPr>
+                <w:rStyle w:val="Hyperlink"/>
                 <w:noProof/>
               </w:rPr>
               <w:t>2.5.</w:t>
@@ -2054,12 +2049,13 @@
               <w:rPr>
                 <w:rFonts w:eastAsiaTheme="minorEastAsia"/>
                 <w:noProof/>
+                <w:lang w:val="sr-Latn-RS" w:eastAsia="sr-Latn-RS"/>
               </w:rPr>
               <w:tab/>
             </w:r>
             <w:r>
               <w:rPr>
-                <w:rStyle w:val="Hiperveza"/>
+                <w:rStyle w:val="Hyperlink"/>
                 <w:noProof/>
               </w:rPr>
               <w:t>Posledice</w:t>
@@ -2083,7 +2079,7 @@
                 <w:noProof/>
                 <w:webHidden/>
               </w:rPr>
-              <w:instrText xml:space="preserve"> PAGEREF _Toc513149410 \h </w:instrText>
+              <w:instrText xml:space="preserve"> PAGEREF _Toc517309150 \h </w:instrText>
             </w:r>
             <w:r>
               <w:rPr>
@@ -2150,22 +2146,24 @@
     </w:p>
     <w:p>
       <w:pPr>
-        <w:pStyle w:val="Naslov1"/>
-      </w:pPr>
-      <w:bookmarkStart w:id="1" w:name="_Toc513149396"/>
+        <w:pStyle w:val="Heading1"/>
+      </w:pPr>
+      <w:bookmarkStart w:id="1" w:name="_Toc517309138"/>
+      <w:proofErr w:type="spellStart"/>
       <w:r>
         <w:t>Uvod</w:t>
       </w:r>
       <w:bookmarkEnd w:id="1"/>
-    </w:p>
-    <w:p>
-      <w:pPr>
-        <w:pStyle w:val="Naslov2"/>
+      <w:proofErr w:type="spellEnd"/>
+    </w:p>
+    <w:p>
+      <w:pPr>
+        <w:pStyle w:val="Heading2"/>
         <w:rPr>
           <w:lang w:val="sr-Latn-RS"/>
         </w:rPr>
       </w:pPr>
-      <w:bookmarkStart w:id="2" w:name="_Toc513149397"/>
+      <w:bookmarkStart w:id="2" w:name="_Toc517309139"/>
       <w:r>
         <w:t>Re</w:t>
       </w:r>
@@ -2179,7 +2177,7 @@
     </w:p>
     <w:p>
       <w:pPr>
-        <w:pStyle w:val="Pasussalistom"/>
+        <w:pStyle w:val="ListParagraph"/>
         <w:ind w:left="792"/>
         <w:rPr>
           <w:rFonts w:ascii="Arial" w:hAnsi="Arial" w:cs="Arial"/>
@@ -2210,12 +2208,12 @@
     </w:p>
     <w:p>
       <w:pPr>
-        <w:pStyle w:val="Naslov2"/>
+        <w:pStyle w:val="Heading2"/>
         <w:rPr>
           <w:lang w:val="sr-Latn-RS"/>
         </w:rPr>
       </w:pPr>
-      <w:bookmarkStart w:id="3" w:name="_Toc513149398"/>
+      <w:bookmarkStart w:id="3" w:name="_Toc517309140"/>
       <w:r>
         <w:rPr>
           <w:lang w:val="sr-Latn-RS"/>
@@ -2226,28 +2224,288 @@
     </w:p>
     <w:p>
       <w:pPr>
-        <w:pStyle w:val="Pasussalistom"/>
+        <w:pStyle w:val="ListParagraph"/>
         <w:ind w:left="792"/>
         <w:rPr>
           <w:rFonts w:ascii="Arial" w:hAnsi="Arial" w:cs="Arial"/>
           <w:lang w:val="sr-Latn-RS"/>
         </w:rPr>
       </w:pPr>
-      <w:r>
-        <w:rPr>
-          <w:rFonts w:ascii="Arial" w:hAnsi="Arial" w:cs="Arial"/>
-        </w:rPr>
-        <w:t>Dokument će koristiti svi članovi projektnog tima u razvoju projekta i testiranju a može se koristiti i pri pisanju uputstva za upotrebu.</w:t>
-      </w:r>
-    </w:p>
-    <w:p>
-      <w:pPr>
-        <w:pStyle w:val="Naslov2"/>
+      <w:proofErr w:type="spellStart"/>
+      <w:r>
+        <w:rPr>
+          <w:rFonts w:ascii="Arial" w:hAnsi="Arial" w:cs="Arial"/>
+        </w:rPr>
+        <w:t>Dokument</w:t>
+      </w:r>
+      <w:proofErr w:type="spellEnd"/>
+      <w:r>
+        <w:rPr>
+          <w:rFonts w:ascii="Arial" w:hAnsi="Arial" w:cs="Arial"/>
+        </w:rPr>
+        <w:t xml:space="preserve"> </w:t>
+      </w:r>
+      <w:proofErr w:type="spellStart"/>
+      <w:r>
+        <w:rPr>
+          <w:rFonts w:ascii="Arial" w:hAnsi="Arial" w:cs="Arial"/>
+        </w:rPr>
+        <w:t>će</w:t>
+      </w:r>
+      <w:proofErr w:type="spellEnd"/>
+      <w:r>
+        <w:rPr>
+          <w:rFonts w:ascii="Arial" w:hAnsi="Arial" w:cs="Arial"/>
+        </w:rPr>
+        <w:t xml:space="preserve"> </w:t>
+      </w:r>
+      <w:proofErr w:type="spellStart"/>
+      <w:r>
+        <w:rPr>
+          <w:rFonts w:ascii="Arial" w:hAnsi="Arial" w:cs="Arial"/>
+        </w:rPr>
+        <w:t>koristiti</w:t>
+      </w:r>
+      <w:proofErr w:type="spellEnd"/>
+      <w:r>
+        <w:rPr>
+          <w:rFonts w:ascii="Arial" w:hAnsi="Arial" w:cs="Arial"/>
+        </w:rPr>
+        <w:t xml:space="preserve"> </w:t>
+      </w:r>
+      <w:proofErr w:type="spellStart"/>
+      <w:r>
+        <w:rPr>
+          <w:rFonts w:ascii="Arial" w:hAnsi="Arial" w:cs="Arial"/>
+        </w:rPr>
+        <w:t>svi</w:t>
+      </w:r>
+      <w:proofErr w:type="spellEnd"/>
+      <w:r>
+        <w:rPr>
+          <w:rFonts w:ascii="Arial" w:hAnsi="Arial" w:cs="Arial"/>
+        </w:rPr>
+        <w:t xml:space="preserve"> </w:t>
+      </w:r>
+      <w:proofErr w:type="spellStart"/>
+      <w:r>
+        <w:rPr>
+          <w:rFonts w:ascii="Arial" w:hAnsi="Arial" w:cs="Arial"/>
+        </w:rPr>
+        <w:t>članovi</w:t>
+      </w:r>
+      <w:proofErr w:type="spellEnd"/>
+      <w:r>
+        <w:rPr>
+          <w:rFonts w:ascii="Arial" w:hAnsi="Arial" w:cs="Arial"/>
+        </w:rPr>
+        <w:t xml:space="preserve"> </w:t>
+      </w:r>
+      <w:proofErr w:type="spellStart"/>
+      <w:r>
+        <w:rPr>
+          <w:rFonts w:ascii="Arial" w:hAnsi="Arial" w:cs="Arial"/>
+        </w:rPr>
+        <w:t>projektnog</w:t>
+      </w:r>
+      <w:proofErr w:type="spellEnd"/>
+      <w:r>
+        <w:rPr>
+          <w:rFonts w:ascii="Arial" w:hAnsi="Arial" w:cs="Arial"/>
+        </w:rPr>
+        <w:t xml:space="preserve"> </w:t>
+      </w:r>
+      <w:proofErr w:type="spellStart"/>
+      <w:r>
+        <w:rPr>
+          <w:rFonts w:ascii="Arial" w:hAnsi="Arial" w:cs="Arial"/>
+        </w:rPr>
+        <w:t>tima</w:t>
+      </w:r>
+      <w:proofErr w:type="spellEnd"/>
+      <w:r>
+        <w:rPr>
+          <w:rFonts w:ascii="Arial" w:hAnsi="Arial" w:cs="Arial"/>
+        </w:rPr>
+        <w:t xml:space="preserve"> u </w:t>
+      </w:r>
+      <w:proofErr w:type="spellStart"/>
+      <w:r>
+        <w:rPr>
+          <w:rFonts w:ascii="Arial" w:hAnsi="Arial" w:cs="Arial"/>
+        </w:rPr>
+        <w:t>razvoju</w:t>
+      </w:r>
+      <w:proofErr w:type="spellEnd"/>
+      <w:r>
+        <w:rPr>
+          <w:rFonts w:ascii="Arial" w:hAnsi="Arial" w:cs="Arial"/>
+        </w:rPr>
+        <w:t xml:space="preserve"> </w:t>
+      </w:r>
+      <w:proofErr w:type="spellStart"/>
+      <w:r>
+        <w:rPr>
+          <w:rFonts w:ascii="Arial" w:hAnsi="Arial" w:cs="Arial"/>
+        </w:rPr>
+        <w:t>projekta</w:t>
+      </w:r>
+      <w:proofErr w:type="spellEnd"/>
+      <w:r>
+        <w:rPr>
+          <w:rFonts w:ascii="Arial" w:hAnsi="Arial" w:cs="Arial"/>
+        </w:rPr>
+        <w:t xml:space="preserve"> </w:t>
+      </w:r>
+      <w:proofErr w:type="spellStart"/>
+      <w:r>
+        <w:rPr>
+          <w:rFonts w:ascii="Arial" w:hAnsi="Arial" w:cs="Arial"/>
+        </w:rPr>
+        <w:t>i</w:t>
+      </w:r>
+      <w:proofErr w:type="spellEnd"/>
+      <w:r>
+        <w:rPr>
+          <w:rFonts w:ascii="Arial" w:hAnsi="Arial" w:cs="Arial"/>
+        </w:rPr>
+        <w:t xml:space="preserve"> </w:t>
+      </w:r>
+      <w:proofErr w:type="spellStart"/>
+      <w:r>
+        <w:rPr>
+          <w:rFonts w:ascii="Arial" w:hAnsi="Arial" w:cs="Arial"/>
+        </w:rPr>
+        <w:t>testiranju</w:t>
+      </w:r>
+      <w:proofErr w:type="spellEnd"/>
+      <w:r>
+        <w:rPr>
+          <w:rFonts w:ascii="Arial" w:hAnsi="Arial" w:cs="Arial"/>
+        </w:rPr>
+        <w:t xml:space="preserve"> a </w:t>
+      </w:r>
+      <w:proofErr w:type="spellStart"/>
+      <w:r>
+        <w:rPr>
+          <w:rFonts w:ascii="Arial" w:hAnsi="Arial" w:cs="Arial"/>
+        </w:rPr>
+        <w:t>može</w:t>
+      </w:r>
+      <w:proofErr w:type="spellEnd"/>
+      <w:r>
+        <w:rPr>
+          <w:rFonts w:ascii="Arial" w:hAnsi="Arial" w:cs="Arial"/>
+        </w:rPr>
+        <w:t xml:space="preserve"> se </w:t>
+      </w:r>
+      <w:proofErr w:type="spellStart"/>
+      <w:r>
+        <w:rPr>
+          <w:rFonts w:ascii="Arial" w:hAnsi="Arial" w:cs="Arial"/>
+        </w:rPr>
+        <w:t>koristiti</w:t>
+      </w:r>
+      <w:proofErr w:type="spellEnd"/>
+      <w:r>
+        <w:rPr>
+          <w:rFonts w:ascii="Arial" w:hAnsi="Arial" w:cs="Arial"/>
+        </w:rPr>
+        <w:t xml:space="preserve"> </w:t>
+      </w:r>
+      <w:proofErr w:type="spellStart"/>
+      <w:r>
+        <w:rPr>
+          <w:rFonts w:ascii="Arial" w:hAnsi="Arial" w:cs="Arial"/>
+        </w:rPr>
+        <w:t>i</w:t>
+      </w:r>
+      <w:proofErr w:type="spellEnd"/>
+      <w:r>
+        <w:rPr>
+          <w:rFonts w:ascii="Arial" w:hAnsi="Arial" w:cs="Arial"/>
+        </w:rPr>
+        <w:t xml:space="preserve"> </w:t>
+      </w:r>
+      <w:proofErr w:type="spellStart"/>
+      <w:r>
+        <w:rPr>
+          <w:rFonts w:ascii="Arial" w:hAnsi="Arial" w:cs="Arial"/>
+        </w:rPr>
+        <w:t>pri</w:t>
+      </w:r>
+      <w:proofErr w:type="spellEnd"/>
+      <w:r>
+        <w:rPr>
+          <w:rFonts w:ascii="Arial" w:hAnsi="Arial" w:cs="Arial"/>
+        </w:rPr>
+        <w:t xml:space="preserve"> </w:t>
+      </w:r>
+      <w:proofErr w:type="spellStart"/>
+      <w:r>
+        <w:rPr>
+          <w:rFonts w:ascii="Arial" w:hAnsi="Arial" w:cs="Arial"/>
+        </w:rPr>
+        <w:t>pisanju</w:t>
+      </w:r>
+      <w:proofErr w:type="spellEnd"/>
+      <w:r>
+        <w:rPr>
+          <w:rFonts w:ascii="Arial" w:hAnsi="Arial" w:cs="Arial"/>
+        </w:rPr>
+        <w:t xml:space="preserve"> </w:t>
+      </w:r>
+      <w:proofErr w:type="spellStart"/>
+      <w:r>
+        <w:rPr>
+          <w:rFonts w:ascii="Arial" w:hAnsi="Arial" w:cs="Arial"/>
+        </w:rPr>
+        <w:t>uputstva</w:t>
+      </w:r>
+      <w:proofErr w:type="spellEnd"/>
+      <w:r>
+        <w:rPr>
+          <w:rFonts w:ascii="Arial" w:hAnsi="Arial" w:cs="Arial"/>
+        </w:rPr>
+        <w:t xml:space="preserve"> </w:t>
+      </w:r>
+      <w:proofErr w:type="spellStart"/>
+      <w:r>
+        <w:rPr>
+          <w:rFonts w:ascii="Arial" w:hAnsi="Arial" w:cs="Arial"/>
+        </w:rPr>
+        <w:t>za</w:t>
+      </w:r>
+      <w:proofErr w:type="spellEnd"/>
+      <w:r>
+        <w:rPr>
+          <w:rFonts w:ascii="Arial" w:hAnsi="Arial" w:cs="Arial"/>
+        </w:rPr>
+        <w:t xml:space="preserve"> </w:t>
+      </w:r>
+      <w:proofErr w:type="spellStart"/>
+      <w:r>
+        <w:rPr>
+          <w:rFonts w:ascii="Arial" w:hAnsi="Arial" w:cs="Arial"/>
+        </w:rPr>
+        <w:t>upotrebu</w:t>
+      </w:r>
+      <w:proofErr w:type="spellEnd"/>
+      <w:r>
+        <w:rPr>
+          <w:rFonts w:ascii="Arial" w:hAnsi="Arial" w:cs="Arial"/>
+        </w:rPr>
+        <w:t>.</w:t>
+      </w:r>
+    </w:p>
+    <w:p>
+      <w:pPr>
+        <w:pStyle w:val="Heading2"/>
         <w:rPr>
           <w:lang w:val="sr-Latn-RS"/>
         </w:rPr>
       </w:pPr>
-      <w:bookmarkStart w:id="4" w:name="_Toc513149399"/>
+      <w:bookmarkStart w:id="4" w:name="_Toc517309141"/>
       <w:r>
         <w:rPr>
           <w:lang w:val="sr-Latn-RS"/>
@@ -2258,26 +2516,133 @@
     </w:p>
     <w:p>
       <w:pPr>
-        <w:pStyle w:val="Pasussalistom"/>
+        <w:pStyle w:val="ListParagraph"/>
         <w:ind w:left="792"/>
         <w:rPr>
           <w:rFonts w:ascii="Arial" w:hAnsi="Arial" w:cs="Arial"/>
           <w:lang w:val="sr-Latn-RS"/>
         </w:rPr>
       </w:pPr>
-      <w:r>
-        <w:rPr>
-          <w:rFonts w:ascii="Arial" w:hAnsi="Arial" w:cs="Arial"/>
-        </w:rPr>
-        <w:t>Projektni zadatak</w:t>
-      </w:r>
+      <w:proofErr w:type="spellStart"/>
+      <w:r>
+        <w:rPr>
+          <w:rFonts w:ascii="Arial" w:hAnsi="Arial" w:cs="Arial"/>
+        </w:rPr>
+        <w:t>Projektni</w:t>
+      </w:r>
+      <w:proofErr w:type="spellEnd"/>
+      <w:r>
+        <w:rPr>
+          <w:rFonts w:ascii="Arial" w:hAnsi="Arial" w:cs="Arial"/>
+        </w:rPr>
+        <w:t xml:space="preserve"> </w:t>
+      </w:r>
+      <w:proofErr w:type="spellStart"/>
+      <w:r>
+        <w:rPr>
+          <w:rFonts w:ascii="Arial" w:hAnsi="Arial" w:cs="Arial"/>
+        </w:rPr>
+        <w:t>zadatak</w:t>
+      </w:r>
+      <w:proofErr w:type="spellEnd"/>
       <w:r>
         <w:rPr>
           <w:rFonts w:ascii="Arial" w:hAnsi="Arial" w:cs="Arial"/>
         </w:rPr>
         <w:br/>
-        <w:t>Uputstvo za pisanje specifikacije scenarija upotrebe funkcionalnosti</w:t>
-      </w:r>
+      </w:r>
+      <w:proofErr w:type="spellStart"/>
+      <w:r>
+        <w:rPr>
+          <w:rFonts w:ascii="Arial" w:hAnsi="Arial" w:cs="Arial"/>
+        </w:rPr>
+        <w:t>Uputstvo</w:t>
+      </w:r>
+      <w:proofErr w:type="spellEnd"/>
+      <w:r>
+        <w:rPr>
+          <w:rFonts w:ascii="Arial" w:hAnsi="Arial" w:cs="Arial"/>
+        </w:rPr>
+        <w:t xml:space="preserve"> </w:t>
+      </w:r>
+      <w:proofErr w:type="spellStart"/>
+      <w:r>
+        <w:rPr>
+          <w:rFonts w:ascii="Arial" w:hAnsi="Arial" w:cs="Arial"/>
+        </w:rPr>
+        <w:t>za</w:t>
+      </w:r>
+      <w:proofErr w:type="spellEnd"/>
+      <w:r>
+        <w:rPr>
+          <w:rFonts w:ascii="Arial" w:hAnsi="Arial" w:cs="Arial"/>
+        </w:rPr>
+        <w:t xml:space="preserve"> </w:t>
+      </w:r>
+      <w:proofErr w:type="spellStart"/>
+      <w:r>
+        <w:rPr>
+          <w:rFonts w:ascii="Arial" w:hAnsi="Arial" w:cs="Arial"/>
+        </w:rPr>
+        <w:t>pisanje</w:t>
+      </w:r>
+      <w:proofErr w:type="spellEnd"/>
+      <w:r>
+        <w:rPr>
+          <w:rFonts w:ascii="Arial" w:hAnsi="Arial" w:cs="Arial"/>
+        </w:rPr>
+        <w:t xml:space="preserve"> </w:t>
+      </w:r>
+      <w:proofErr w:type="spellStart"/>
+      <w:r>
+        <w:rPr>
+          <w:rFonts w:ascii="Arial" w:hAnsi="Arial" w:cs="Arial"/>
+        </w:rPr>
+        <w:t>specifikacije</w:t>
+      </w:r>
+      <w:proofErr w:type="spellEnd"/>
+      <w:r>
+        <w:rPr>
+          <w:rFonts w:ascii="Arial" w:hAnsi="Arial" w:cs="Arial"/>
+        </w:rPr>
+        <w:t xml:space="preserve"> </w:t>
+      </w:r>
+      <w:proofErr w:type="spellStart"/>
+      <w:r>
+        <w:rPr>
+          <w:rFonts w:ascii="Arial" w:hAnsi="Arial" w:cs="Arial"/>
+        </w:rPr>
+        <w:t>scenarija</w:t>
+      </w:r>
+      <w:proofErr w:type="spellEnd"/>
+      <w:r>
+        <w:rPr>
+          <w:rFonts w:ascii="Arial" w:hAnsi="Arial" w:cs="Arial"/>
+        </w:rPr>
+        <w:t xml:space="preserve"> </w:t>
+      </w:r>
+      <w:proofErr w:type="spellStart"/>
+      <w:r>
+        <w:rPr>
+          <w:rFonts w:ascii="Arial" w:hAnsi="Arial" w:cs="Arial"/>
+        </w:rPr>
+        <w:t>upotrebe</w:t>
+      </w:r>
+      <w:proofErr w:type="spellEnd"/>
+      <w:r>
+        <w:rPr>
+          <w:rFonts w:ascii="Arial" w:hAnsi="Arial" w:cs="Arial"/>
+        </w:rPr>
+        <w:t xml:space="preserve"> </w:t>
+      </w:r>
+      <w:proofErr w:type="spellStart"/>
+      <w:r>
+        <w:rPr>
+          <w:rFonts w:ascii="Arial" w:hAnsi="Arial" w:cs="Arial"/>
+        </w:rPr>
+        <w:t>funkcionalnosti</w:t>
+      </w:r>
+      <w:proofErr w:type="spellEnd"/>
       <w:r>
         <w:rPr>
           <w:rFonts w:ascii="Arial" w:hAnsi="Arial" w:cs="Arial"/>
@@ -2295,12 +2660,12 @@
     </w:p>
     <w:p>
       <w:pPr>
-        <w:pStyle w:val="Naslov2"/>
+        <w:pStyle w:val="Heading2"/>
         <w:rPr>
           <w:lang w:val="sr-Latn-RS"/>
         </w:rPr>
       </w:pPr>
-      <w:bookmarkStart w:id="5" w:name="_Toc513149400"/>
+      <w:bookmarkStart w:id="5" w:name="_Toc517309142"/>
       <w:r>
         <w:rPr>
           <w:lang w:val="sr-Latn-RS"/>
@@ -2317,7 +2682,7 @@
     </w:p>
     <w:tbl>
       <w:tblPr>
-        <w:tblStyle w:val="Koordinatnamreatabele"/>
+        <w:tblStyle w:val="TableGrid"/>
         <w:tblW w:w="8767" w:type="dxa"/>
         <w:tblInd w:w="792" w:type="dxa"/>
         <w:tblLook w:val="04A0" w:firstRow="1" w:lastRow="0" w:firstColumn="1" w:lastColumn="0" w:noHBand="0" w:noVBand="1"/>
@@ -2497,7 +2862,7 @@
     </w:tbl>
     <w:p>
       <w:pPr>
-        <w:pStyle w:val="Pasussalistom"/>
+        <w:pStyle w:val="ListParagraph"/>
         <w:ind w:left="792"/>
         <w:rPr>
           <w:rFonts w:ascii="Arial" w:hAnsi="Arial" w:cs="Arial"/>
@@ -2514,9 +2879,9 @@
     </w:p>
     <w:p>
       <w:pPr>
-        <w:pStyle w:val="Naslov1"/>
-      </w:pPr>
-      <w:bookmarkStart w:id="6" w:name="_Toc513149401"/>
+        <w:pStyle w:val="Heading1"/>
+      </w:pPr>
+      <w:bookmarkStart w:id="6" w:name="_Toc517309143"/>
       <w:r>
         <w:t xml:space="preserve">Scenario </w:t>
       </w:r>
@@ -2530,17 +2895,27 @@
     </w:p>
     <w:p>
       <w:pPr>
-        <w:pStyle w:val="Naslov2"/>
-      </w:pPr>
-      <w:bookmarkStart w:id="7" w:name="_Toc513149402"/>
-      <w:r>
-        <w:t>Kratak opis</w:t>
+        <w:pStyle w:val="Heading2"/>
+      </w:pPr>
+      <w:bookmarkStart w:id="7" w:name="_Toc517309144"/>
+      <w:proofErr w:type="spellStart"/>
+      <w:r>
+        <w:t>Kratak</w:t>
+      </w:r>
+      <w:proofErr w:type="spellEnd"/>
+      <w:r>
+        <w:t xml:space="preserve"> </w:t>
+      </w:r>
+      <w:proofErr w:type="spellStart"/>
+      <w:r>
+        <w:t>opis</w:t>
       </w:r>
       <w:bookmarkEnd w:id="7"/>
-    </w:p>
-    <w:p>
-      <w:pPr>
-        <w:pStyle w:val="Pasussalistom"/>
+      <w:proofErr w:type="spellEnd"/>
+    </w:p>
+    <w:p>
+      <w:pPr>
+        <w:pStyle w:val="ListParagraph"/>
         <w:ind w:left="792"/>
         <w:rPr>
           <w:rFonts w:ascii="Arial" w:hAnsi="Arial" w:cs="Arial"/>
@@ -2571,35 +2946,73 @@
     </w:p>
     <w:p>
       <w:pPr>
-        <w:pStyle w:val="Naslov2"/>
-      </w:pPr>
-      <w:bookmarkStart w:id="8" w:name="_Toc513149403"/>
-      <w:r>
-        <w:t>Tok dogadjaja</w:t>
+        <w:pStyle w:val="Heading2"/>
+      </w:pPr>
+      <w:bookmarkStart w:id="8" w:name="_Toc517309145"/>
+      <w:proofErr w:type="spellStart"/>
+      <w:r>
+        <w:t>Tok</w:t>
+      </w:r>
+      <w:proofErr w:type="spellEnd"/>
+      <w:r>
+        <w:t xml:space="preserve"> </w:t>
+      </w:r>
+      <w:proofErr w:type="spellStart"/>
+      <w:r>
+        <w:t>dogadjaja</w:t>
       </w:r>
       <w:bookmarkEnd w:id="8"/>
-    </w:p>
-    <w:p>
-      <w:pPr>
-        <w:pStyle w:val="Naslov3"/>
+      <w:proofErr w:type="spellEnd"/>
+    </w:p>
+    <w:p>
+      <w:pPr>
+        <w:pStyle w:val="Heading3"/>
       </w:pPr>
       <w:bookmarkStart w:id="9" w:name="_Toc508884155"/>
-      <w:bookmarkStart w:id="10" w:name="_Toc513149404"/>
-      <w:r>
-        <w:t xml:space="preserve">Korisnik uspešno menja </w:t>
-      </w:r>
-      <w:r>
-        <w:t xml:space="preserve">svoje </w:t>
-      </w:r>
+      <w:bookmarkStart w:id="10" w:name="_Toc517309146"/>
+      <w:proofErr w:type="spellStart"/>
+      <w:r>
+        <w:t>Korisnik</w:t>
+      </w:r>
+      <w:proofErr w:type="spellEnd"/>
+      <w:r>
+        <w:t xml:space="preserve"> </w:t>
+      </w:r>
+      <w:proofErr w:type="spellStart"/>
+      <w:r>
+        <w:t>uspešno</w:t>
+      </w:r>
+      <w:proofErr w:type="spellEnd"/>
+      <w:r>
+        <w:t xml:space="preserve"> </w:t>
+      </w:r>
+      <w:proofErr w:type="spellStart"/>
+      <w:r>
+        <w:t>menja</w:t>
+      </w:r>
+      <w:proofErr w:type="spellEnd"/>
+      <w:r>
+        <w:t xml:space="preserve"> </w:t>
+      </w:r>
+      <w:proofErr w:type="spellStart"/>
+      <w:r>
+        <w:t>svoje</w:t>
+      </w:r>
+      <w:proofErr w:type="spellEnd"/>
+      <w:r>
+        <w:t xml:space="preserve"> </w:t>
+      </w:r>
+      <w:proofErr w:type="spellStart"/>
       <w:r>
         <w:t>podatke</w:t>
       </w:r>
       <w:bookmarkEnd w:id="9"/>
       <w:bookmarkEnd w:id="10"/>
-    </w:p>
-    <w:p>
-      <w:pPr>
-        <w:pStyle w:val="Pasussalistom"/>
+      <w:proofErr w:type="spellEnd"/>
+    </w:p>
+    <w:p>
+      <w:pPr>
+        <w:pStyle w:val="ListParagraph"/>
         <w:numPr>
           <w:ilvl w:val="3"/>
           <w:numId w:val="3"/>
@@ -2618,7 +3031,7 @@
     </w:p>
     <w:p>
       <w:pPr>
-        <w:pStyle w:val="Pasussalistom"/>
+        <w:pStyle w:val="ListParagraph"/>
         <w:numPr>
           <w:ilvl w:val="3"/>
           <w:numId w:val="3"/>
@@ -2637,7 +3050,7 @@
     </w:p>
     <w:p>
       <w:pPr>
-        <w:pStyle w:val="Pasussalistom"/>
+        <w:pStyle w:val="ListParagraph"/>
         <w:numPr>
           <w:ilvl w:val="3"/>
           <w:numId w:val="3"/>
@@ -2656,25 +3069,53 @@
     </w:p>
     <w:p>
       <w:pPr>
-        <w:pStyle w:val="Naslov3"/>
+        <w:pStyle w:val="Heading3"/>
       </w:pPr>
       <w:bookmarkStart w:id="11" w:name="_Toc508884156"/>
-      <w:bookmarkStart w:id="12" w:name="_Toc513149405"/>
-      <w:r>
-        <w:t xml:space="preserve">Korisnik ne unosi sva </w:t>
-      </w:r>
-      <w:r>
-        <w:t xml:space="preserve">obavezna </w:t>
-      </w:r>
+      <w:bookmarkStart w:id="12" w:name="_Toc517309147"/>
+      <w:proofErr w:type="spellStart"/>
+      <w:r>
+        <w:t>Korisnik</w:t>
+      </w:r>
+      <w:proofErr w:type="spellEnd"/>
+      <w:r>
+        <w:t xml:space="preserve"> ne </w:t>
+      </w:r>
+      <w:proofErr w:type="spellStart"/>
+      <w:r>
+        <w:t>unosi</w:t>
+      </w:r>
+      <w:proofErr w:type="spellEnd"/>
+      <w:r>
+        <w:t xml:space="preserve"> </w:t>
+      </w:r>
+      <w:proofErr w:type="spellStart"/>
+      <w:r>
+        <w:t>sva</w:t>
+      </w:r>
+      <w:proofErr w:type="spellEnd"/>
+      <w:r>
+        <w:t xml:space="preserve"> </w:t>
+      </w:r>
+      <w:proofErr w:type="spellStart"/>
+      <w:r>
+        <w:t>obavezna</w:t>
+      </w:r>
+      <w:proofErr w:type="spellEnd"/>
+      <w:r>
+        <w:t xml:space="preserve"> </w:t>
+      </w:r>
+      <w:proofErr w:type="spellStart"/>
       <w:r>
         <w:t>polja</w:t>
       </w:r>
       <w:bookmarkEnd w:id="11"/>
       <w:bookmarkEnd w:id="12"/>
-    </w:p>
-    <w:p>
-      <w:pPr>
-        <w:pStyle w:val="Pasussalistom"/>
+      <w:proofErr w:type="spellEnd"/>
+    </w:p>
+    <w:p>
+      <w:pPr>
+        <w:pStyle w:val="ListParagraph"/>
         <w:numPr>
           <w:ilvl w:val="3"/>
           <w:numId w:val="3"/>
@@ -2693,7 +3134,7 @@
     </w:p>
     <w:p>
       <w:pPr>
-        <w:pStyle w:val="Pasussalistom"/>
+        <w:pStyle w:val="ListParagraph"/>
         <w:numPr>
           <w:ilvl w:val="3"/>
           <w:numId w:val="3"/>
@@ -2720,7 +3161,7 @@
     </w:p>
     <w:p>
       <w:pPr>
-        <w:pStyle w:val="Pasussalistom"/>
+        <w:pStyle w:val="ListParagraph"/>
         <w:numPr>
           <w:ilvl w:val="3"/>
           <w:numId w:val="3"/>
@@ -2734,12 +3175,26 @@
           <w:rFonts w:ascii="Arial" w:hAnsi="Arial" w:cs="Arial"/>
           <w:lang w:val="sr-Latn-RS"/>
         </w:rPr>
-        <w:t>Korisnik nije uneo sva potrebna polja.</w:t>
-      </w:r>
-    </w:p>
-    <w:p>
-      <w:pPr>
-        <w:pStyle w:val="Pasussalistom"/>
+        <w:t xml:space="preserve">Korisnik </w:t>
+      </w:r>
+      <w:r>
+        <w:rPr>
+          <w:rFonts w:ascii="Arial" w:hAnsi="Arial" w:cs="Arial"/>
+          <w:lang w:val="sr-Latn-RS"/>
+        </w:rPr>
+        <w:t>je neko od obaveznih polja ostavio prazno</w:t>
+      </w:r>
+      <w:r>
+        <w:rPr>
+          <w:rFonts w:ascii="Arial" w:hAnsi="Arial" w:cs="Arial"/>
+          <w:lang w:val="sr-Latn-RS"/>
+        </w:rPr>
+        <w:t>.</w:t>
+      </w:r>
+    </w:p>
+    <w:p>
+      <w:pPr>
+        <w:pStyle w:val="ListParagraph"/>
         <w:numPr>
           <w:ilvl w:val="3"/>
           <w:numId w:val="3"/>
@@ -2755,277 +3210,454 @@
         </w:rPr>
         <w:t>Sistem šalje poruku da nisu svi potrebni podaci uneti.</w:t>
       </w:r>
-    </w:p>
-    <w:p>
-      <w:pPr>
-        <w:pStyle w:val="Naslov3"/>
-      </w:pPr>
-      <w:bookmarkStart w:id="13" w:name="_Toc508884157"/>
-      <w:bookmarkStart w:id="14" w:name="_Toc513149406"/>
-      <w:r>
+      <w:r>
+        <w:rPr>
+          <w:rFonts w:ascii="Arial" w:hAnsi="Arial" w:cs="Arial"/>
+        </w:rPr>
+        <w:br/>
+      </w:r>
+    </w:p>
+    <w:p>
+      <w:pPr>
+        <w:pStyle w:val="Heading2"/>
+      </w:pPr>
+      <w:bookmarkStart w:id="13" w:name="_Toc517309148"/>
+      <w:proofErr w:type="spellStart"/>
+      <w:r>
+        <w:t>Posebni</w:t>
+      </w:r>
+      <w:proofErr w:type="spellEnd"/>
+      <w:r>
+        <w:t xml:space="preserve"> </w:t>
+      </w:r>
+      <w:proofErr w:type="spellStart"/>
+      <w:r>
+        <w:t>zahtevi</w:t>
+      </w:r>
+      <w:bookmarkEnd w:id="13"/>
+      <w:proofErr w:type="spellEnd"/>
+    </w:p>
+    <w:p>
+      <w:pPr>
+        <w:pStyle w:val="ListParagraph"/>
+        <w:ind w:left="792"/>
+        <w:rPr>
+          <w:rFonts w:ascii="Arial" w:hAnsi="Arial" w:cs="Arial"/>
+          <w:lang w:val="sr-Latn-RS"/>
+        </w:rPr>
+      </w:pPr>
+      <w:r>
+        <w:rPr>
+          <w:rFonts w:ascii="Arial" w:hAnsi="Arial" w:cs="Arial"/>
+          <w:lang w:val="sr-Latn-RS"/>
+        </w:rPr>
+        <w:t>Nema</w:t>
+      </w:r>
+    </w:p>
+    <w:p>
+      <w:pPr>
+        <w:pStyle w:val="Heading2"/>
+      </w:pPr>
+      <w:bookmarkStart w:id="14" w:name="_Toc517309149"/>
+      <w:proofErr w:type="spellStart"/>
+      <w:r>
+        <w:t>Preduslovi</w:t>
+      </w:r>
+      <w:bookmarkEnd w:id="14"/>
+      <w:proofErr w:type="spellEnd"/>
+    </w:p>
+    <w:p>
+      <w:pPr>
+        <w:pStyle w:val="ListParagraph"/>
+        <w:ind w:left="792"/>
+        <w:rPr>
+          <w:rFonts w:ascii="Arial" w:hAnsi="Arial" w:cs="Arial"/>
+        </w:rPr>
+      </w:pPr>
+      <w:proofErr w:type="spellStart"/>
+      <w:r>
+        <w:rPr>
+          <w:rFonts w:ascii="Arial" w:hAnsi="Arial" w:cs="Arial"/>
+        </w:rPr>
         <w:t>Korisnik</w:t>
       </w:r>
-      <w:r>
-        <w:t xml:space="preserve"> ne unosi sve podatke u željenom formatu (</w:t>
-      </w:r>
-      <w:r>
-        <w:t>email</w:t>
-      </w:r>
-      <w:r>
+      <w:proofErr w:type="spellEnd"/>
+      <w:r>
+        <w:rPr>
+          <w:rFonts w:ascii="Arial" w:hAnsi="Arial" w:cs="Arial"/>
+        </w:rPr>
+        <w:t xml:space="preserve"> se mora </w:t>
+      </w:r>
+      <w:proofErr w:type="spellStart"/>
+      <w:r>
+        <w:rPr>
+          <w:rFonts w:ascii="Arial" w:hAnsi="Arial" w:cs="Arial"/>
+        </w:rPr>
+        <w:t>ulogovati</w:t>
+      </w:r>
+      <w:proofErr w:type="spellEnd"/>
+      <w:r>
+        <w:rPr>
+          <w:rFonts w:ascii="Arial" w:hAnsi="Arial" w:cs="Arial"/>
+        </w:rPr>
+        <w:t xml:space="preserve"> </w:t>
+      </w:r>
+      <w:proofErr w:type="spellStart"/>
+      <w:r>
+        <w:rPr>
+          <w:rFonts w:ascii="Arial" w:hAnsi="Arial" w:cs="Arial"/>
+        </w:rPr>
+        <w:t>sa</w:t>
+      </w:r>
+      <w:proofErr w:type="spellEnd"/>
+      <w:r>
+        <w:rPr>
+          <w:rFonts w:ascii="Arial" w:hAnsi="Arial" w:cs="Arial"/>
+        </w:rPr>
+        <w:t xml:space="preserve"> </w:t>
+      </w:r>
+      <w:proofErr w:type="spellStart"/>
+      <w:r>
+        <w:rPr>
+          <w:rFonts w:ascii="Arial" w:hAnsi="Arial" w:cs="Arial"/>
+        </w:rPr>
+        <w:t>svojim</w:t>
+      </w:r>
+      <w:proofErr w:type="spellEnd"/>
+      <w:r>
+        <w:rPr>
+          <w:rFonts w:ascii="Arial" w:hAnsi="Arial" w:cs="Arial"/>
+        </w:rPr>
+        <w:t xml:space="preserve"> </w:t>
+      </w:r>
+      <w:proofErr w:type="spellStart"/>
+      <w:r>
+        <w:rPr>
+          <w:rFonts w:ascii="Arial" w:hAnsi="Arial" w:cs="Arial"/>
+        </w:rPr>
+        <w:t>pristupnim</w:t>
+      </w:r>
+      <w:proofErr w:type="spellEnd"/>
+      <w:r>
+        <w:rPr>
+          <w:rFonts w:ascii="Arial" w:hAnsi="Arial" w:cs="Arial"/>
+        </w:rPr>
+        <w:t xml:space="preserve"> </w:t>
+      </w:r>
+      <w:proofErr w:type="spellStart"/>
+      <w:r>
+        <w:rPr>
+          <w:rFonts w:ascii="Arial" w:hAnsi="Arial" w:cs="Arial"/>
+        </w:rPr>
+        <w:t>podacima</w:t>
+      </w:r>
+      <w:proofErr w:type="spellEnd"/>
+      <w:r>
+        <w:rPr>
+          <w:rFonts w:ascii="Arial" w:hAnsi="Arial" w:cs="Arial"/>
+        </w:rPr>
+        <w:t xml:space="preserve">. </w:t>
+      </w:r>
+    </w:p>
+    <w:p>
+      <w:pPr>
+        <w:pStyle w:val="Heading2"/>
+      </w:pPr>
+      <w:bookmarkStart w:id="15" w:name="_Toc517309150"/>
+      <w:proofErr w:type="spellStart"/>
+      <w:r>
+        <w:t>Posledice</w:t>
+      </w:r>
+      <w:bookmarkEnd w:id="15"/>
+      <w:proofErr w:type="spellEnd"/>
+    </w:p>
+    <w:p>
+      <w:pPr>
+        <w:pStyle w:val="ListParagraph"/>
+        <w:ind w:left="792"/>
+        <w:rPr>
+          <w:rFonts w:ascii="Arial" w:hAnsi="Arial" w:cs="Arial"/>
+        </w:rPr>
+      </w:pPr>
+      <w:proofErr w:type="spellStart"/>
+      <w:r>
+        <w:rPr>
+          <w:rFonts w:ascii="Arial" w:hAnsi="Arial" w:cs="Arial"/>
+        </w:rPr>
+        <w:t>Izmenjeni</w:t>
+      </w:r>
+      <w:proofErr w:type="spellEnd"/>
+      <w:r>
+        <w:rPr>
+          <w:rFonts w:ascii="Arial" w:hAnsi="Arial" w:cs="Arial"/>
+        </w:rPr>
+        <w:t xml:space="preserve"> </w:t>
+      </w:r>
+      <w:proofErr w:type="spellStart"/>
+      <w:r>
+        <w:rPr>
+          <w:rFonts w:ascii="Arial" w:hAnsi="Arial" w:cs="Arial"/>
+        </w:rPr>
+        <w:t>podaci</w:t>
+      </w:r>
+      <w:proofErr w:type="spellEnd"/>
+      <w:r>
+        <w:rPr>
+          <w:rFonts w:ascii="Arial" w:hAnsi="Arial" w:cs="Arial"/>
+        </w:rPr>
+        <w:t xml:space="preserve"> se </w:t>
+      </w:r>
+      <w:proofErr w:type="spellStart"/>
+      <w:r>
+        <w:rPr>
+          <w:rFonts w:ascii="Arial" w:hAnsi="Arial" w:cs="Arial"/>
+        </w:rPr>
+        <w:t>unose</w:t>
+      </w:r>
+      <w:proofErr w:type="spellEnd"/>
+      <w:r>
+        <w:rPr>
+          <w:rFonts w:ascii="Arial" w:hAnsi="Arial" w:cs="Arial"/>
+        </w:rPr>
+        <w:t xml:space="preserve"> u </w:t>
+      </w:r>
+      <w:proofErr w:type="spellStart"/>
+      <w:r>
+        <w:rPr>
+          <w:rFonts w:ascii="Arial" w:hAnsi="Arial" w:cs="Arial"/>
+        </w:rPr>
+        <w:t>bazu</w:t>
+      </w:r>
+      <w:proofErr w:type="spellEnd"/>
+      <w:r>
+        <w:rPr>
+          <w:rFonts w:ascii="Arial" w:hAnsi="Arial" w:cs="Arial"/>
+        </w:rPr>
+        <w:t xml:space="preserve"> I </w:t>
+      </w:r>
+      <w:proofErr w:type="spellStart"/>
+      <w:r>
+        <w:rPr>
+          <w:rFonts w:ascii="Arial" w:hAnsi="Arial" w:cs="Arial"/>
+        </w:rPr>
+        <w:t>korisniku</w:t>
+      </w:r>
+      <w:proofErr w:type="spellEnd"/>
+      <w:r>
+        <w:rPr>
+          <w:rFonts w:ascii="Arial" w:hAnsi="Arial" w:cs="Arial"/>
+        </w:rPr>
+        <w:t xml:space="preserve"> se </w:t>
+      </w:r>
+      <w:proofErr w:type="spellStart"/>
+      <w:r>
+        <w:rPr>
+          <w:rFonts w:ascii="Arial" w:hAnsi="Arial" w:cs="Arial"/>
+        </w:rPr>
+        <w:t>odmah</w:t>
+      </w:r>
+      <w:proofErr w:type="spellEnd"/>
+      <w:r>
+        <w:rPr>
+          <w:rFonts w:ascii="Arial" w:hAnsi="Arial" w:cs="Arial"/>
+        </w:rPr>
+        <w:t xml:space="preserve"> </w:t>
+      </w:r>
+      <w:proofErr w:type="spellStart"/>
+      <w:r>
+        <w:rPr>
+          <w:rFonts w:ascii="Arial" w:hAnsi="Arial" w:cs="Arial"/>
+        </w:rPr>
+        <w:t>osvežava</w:t>
+      </w:r>
+      <w:proofErr w:type="spellEnd"/>
+      <w:r>
+        <w:rPr>
+          <w:rFonts w:ascii="Arial" w:hAnsi="Arial" w:cs="Arial"/>
+        </w:rPr>
+        <w:t xml:space="preserve"> </w:t>
+      </w:r>
+      <w:proofErr w:type="spellStart"/>
+      <w:r>
+        <w:rPr>
+          <w:rFonts w:ascii="Arial" w:hAnsi="Arial" w:cs="Arial"/>
+        </w:rPr>
+        <w:t>stranica</w:t>
+      </w:r>
+      <w:proofErr w:type="spellEnd"/>
+      <w:r>
+        <w:rPr>
+          <w:rFonts w:ascii="Arial" w:hAnsi="Arial" w:cs="Arial"/>
+        </w:rPr>
+        <w:t xml:space="preserve"> </w:t>
+      </w:r>
+      <w:proofErr w:type="spellStart"/>
+      <w:r>
+        <w:rPr>
+          <w:rFonts w:ascii="Arial" w:hAnsi="Arial" w:cs="Arial"/>
+        </w:rPr>
+        <w:t>tako</w:t>
+      </w:r>
+      <w:proofErr w:type="spellEnd"/>
+      <w:r>
+        <w:rPr>
+          <w:rFonts w:ascii="Arial" w:hAnsi="Arial" w:cs="Arial"/>
+        </w:rPr>
+        <w:t xml:space="preserve"> da </w:t>
+      </w:r>
+      <w:proofErr w:type="spellStart"/>
+      <w:r>
+        <w:rPr>
+          <w:rFonts w:ascii="Arial" w:hAnsi="Arial" w:cs="Arial"/>
+        </w:rPr>
+        <w:t>će</w:t>
+      </w:r>
+      <w:proofErr w:type="spellEnd"/>
+      <w:r>
+        <w:rPr>
+          <w:rFonts w:ascii="Arial" w:hAnsi="Arial" w:cs="Arial"/>
+        </w:rPr>
+        <w:t xml:space="preserve"> I </w:t>
+      </w:r>
+      <w:proofErr w:type="spellStart"/>
+      <w:r>
+        <w:rPr>
+          <w:rFonts w:ascii="Arial" w:hAnsi="Arial" w:cs="Arial"/>
+        </w:rPr>
+        <w:t>sam</w:t>
+      </w:r>
+      <w:proofErr w:type="spellEnd"/>
+      <w:r>
+        <w:rPr>
+          <w:rFonts w:ascii="Arial" w:hAnsi="Arial" w:cs="Arial"/>
+        </w:rPr>
+        <w:t xml:space="preserve"> </w:t>
+      </w:r>
+      <w:proofErr w:type="spellStart"/>
+      <w:r>
+        <w:rPr>
+          <w:rFonts w:ascii="Arial" w:hAnsi="Arial" w:cs="Arial"/>
+        </w:rPr>
+        <w:t>odmah</w:t>
+      </w:r>
+      <w:proofErr w:type="spellEnd"/>
+      <w:r>
+        <w:rPr>
+          <w:rFonts w:ascii="Arial" w:hAnsi="Arial" w:cs="Arial"/>
+        </w:rPr>
+        <w:t xml:space="preserve"> </w:t>
+      </w:r>
+      <w:proofErr w:type="spellStart"/>
+      <w:r>
+        <w:rPr>
+          <w:rFonts w:ascii="Arial" w:hAnsi="Arial" w:cs="Arial"/>
+        </w:rPr>
+        <w:t>videti</w:t>
+      </w:r>
+      <w:proofErr w:type="spellEnd"/>
+      <w:r>
+        <w:rPr>
+          <w:rFonts w:ascii="Arial" w:hAnsi="Arial" w:cs="Arial"/>
+        </w:rPr>
+        <w:t xml:space="preserve"> </w:t>
+      </w:r>
+      <w:proofErr w:type="spellStart"/>
+      <w:r>
+        <w:rPr>
+          <w:rFonts w:ascii="Arial" w:hAnsi="Arial" w:cs="Arial"/>
+        </w:rPr>
+        <w:t>izmenjene</w:t>
+      </w:r>
+      <w:proofErr w:type="spellEnd"/>
+      <w:r>
+        <w:rPr>
+          <w:rFonts w:ascii="Arial" w:hAnsi="Arial" w:cs="Arial"/>
+        </w:rPr>
+        <w:t xml:space="preserve"> </w:t>
+      </w:r>
+      <w:proofErr w:type="spellStart"/>
+      <w:r>
+        <w:rPr>
+          <w:rFonts w:ascii="Arial" w:hAnsi="Arial" w:cs="Arial"/>
+        </w:rPr>
+        <w:t>podatke</w:t>
+      </w:r>
+      <w:proofErr w:type="spellEnd"/>
+      <w:r>
+        <w:rPr>
+          <w:rFonts w:ascii="Arial" w:hAnsi="Arial" w:cs="Arial"/>
+        </w:rPr>
+        <w:t xml:space="preserve"> (</w:t>
+      </w:r>
+      <w:proofErr w:type="spellStart"/>
+      <w:r>
+        <w:rPr>
+          <w:rFonts w:ascii="Arial" w:hAnsi="Arial" w:cs="Arial"/>
+        </w:rPr>
+        <w:t>ako</w:t>
+      </w:r>
+      <w:proofErr w:type="spellEnd"/>
+      <w:r>
+        <w:rPr>
+          <w:rFonts w:ascii="Arial" w:hAnsi="Arial" w:cs="Arial"/>
+        </w:rPr>
+        <w:t xml:space="preserve"> </w:t>
+      </w:r>
+      <w:proofErr w:type="spellStart"/>
+      <w:r>
+        <w:rPr>
+          <w:rFonts w:ascii="Arial" w:hAnsi="Arial" w:cs="Arial"/>
+        </w:rPr>
+        <w:t>je</w:t>
+      </w:r>
+      <w:proofErr w:type="spellEnd"/>
+      <w:r>
+        <w:rPr>
+          <w:rFonts w:ascii="Arial" w:hAnsi="Arial" w:cs="Arial"/>
+        </w:rPr>
+        <w:t xml:space="preserve"> </w:t>
+      </w:r>
+      <w:proofErr w:type="spellStart"/>
+      <w:r>
+        <w:rPr>
+          <w:rFonts w:ascii="Arial" w:hAnsi="Arial" w:cs="Arial"/>
+        </w:rPr>
+        <w:t>izmena</w:t>
+      </w:r>
+      <w:proofErr w:type="spellEnd"/>
+      <w:r>
+        <w:rPr>
+          <w:rFonts w:ascii="Arial" w:hAnsi="Arial" w:cs="Arial"/>
+        </w:rPr>
+        <w:t xml:space="preserve"> </w:t>
+      </w:r>
+      <w:proofErr w:type="spellStart"/>
+      <w:r>
+        <w:rPr>
+          <w:rFonts w:ascii="Arial" w:hAnsi="Arial" w:cs="Arial"/>
+        </w:rPr>
+        <w:t>obavljena</w:t>
+      </w:r>
+      <w:proofErr w:type="spellEnd"/>
+      <w:r>
+        <w:rPr>
+          <w:rFonts w:ascii="Arial" w:hAnsi="Arial" w:cs="Arial"/>
+        </w:rPr>
+        <w:t xml:space="preserve"> </w:t>
+      </w:r>
+      <w:proofErr w:type="spellStart"/>
+      <w:r>
+        <w:rPr>
+          <w:rFonts w:ascii="Arial" w:hAnsi="Arial" w:cs="Arial"/>
+        </w:rPr>
+        <w:t>uspešno</w:t>
+      </w:r>
+      <w:proofErr w:type="spellEnd"/>
+      <w:r>
+        <w:rPr>
+          <w:rFonts w:ascii="Arial" w:hAnsi="Arial" w:cs="Arial"/>
+        </w:rPr>
         <w:t>)</w:t>
-      </w:r>
-      <w:bookmarkEnd w:id="13"/>
-      <w:bookmarkEnd w:id="14"/>
-    </w:p>
-    <w:p>
-      <w:pPr>
-        <w:pStyle w:val="Pasussalistom"/>
-        <w:numPr>
-          <w:ilvl w:val="3"/>
-          <w:numId w:val="3"/>
-        </w:numPr>
-        <w:rPr>
-          <w:rFonts w:ascii="Arial" w:hAnsi="Arial" w:cs="Arial"/>
-        </w:rPr>
-      </w:pPr>
-      <w:r>
-        <w:rPr>
-          <w:rFonts w:ascii="Arial" w:hAnsi="Arial" w:cs="Arial"/>
-          <w:lang w:val="sr-Latn-RS"/>
-        </w:rPr>
-        <w:t>Korisnik bira opciju izmene ličnih podataka.</w:t>
-      </w:r>
-    </w:p>
-    <w:p>
-      <w:pPr>
-        <w:pStyle w:val="Pasussalistom"/>
-        <w:numPr>
-          <w:ilvl w:val="3"/>
-          <w:numId w:val="3"/>
-        </w:numPr>
-        <w:rPr>
-          <w:rFonts w:ascii="Arial" w:hAnsi="Arial" w:cs="Arial"/>
-        </w:rPr>
-      </w:pPr>
-      <w:r>
-        <w:rPr>
-          <w:rFonts w:ascii="Arial" w:hAnsi="Arial" w:cs="Arial"/>
-          <w:lang w:val="sr-Latn-RS"/>
-        </w:rPr>
-        <w:t>Bira koje će podatke da izmeni.</w:t>
-      </w:r>
-    </w:p>
-    <w:p>
-      <w:pPr>
-        <w:pStyle w:val="Pasussalistom"/>
-        <w:numPr>
-          <w:ilvl w:val="3"/>
-          <w:numId w:val="3"/>
-        </w:numPr>
-        <w:rPr>
-          <w:rFonts w:ascii="Arial" w:hAnsi="Arial" w:cs="Arial"/>
-        </w:rPr>
-      </w:pPr>
-      <w:r>
-        <w:rPr>
-          <w:rFonts w:ascii="Arial" w:hAnsi="Arial" w:cs="Arial"/>
-          <w:lang w:val="sr-Latn-RS"/>
-        </w:rPr>
-        <w:t>Korisnik nije uneo polje email u ispravnom formatu.</w:t>
-      </w:r>
-    </w:p>
-    <w:p>
-      <w:pPr>
-        <w:pStyle w:val="Pasussalistom"/>
-        <w:numPr>
-          <w:ilvl w:val="3"/>
-          <w:numId w:val="3"/>
-        </w:numPr>
-        <w:rPr>
-          <w:rFonts w:ascii="Arial" w:hAnsi="Arial" w:cs="Arial"/>
-        </w:rPr>
-      </w:pPr>
-      <w:r>
-        <w:rPr>
-          <w:rFonts w:ascii="Arial" w:hAnsi="Arial" w:cs="Arial"/>
-          <w:lang w:val="sr-Latn-RS"/>
-        </w:rPr>
-        <w:t>Sistem šalje poruku da email nije unet u ispravnom formatu.</w:t>
-      </w:r>
-    </w:p>
-    <w:p>
-      <w:pPr>
-        <w:pStyle w:val="Naslov3"/>
-      </w:pPr>
-      <w:bookmarkStart w:id="15" w:name="_Toc513149407"/>
-      <w:r>
-        <w:t>Korisnik unosi email koji već koristi neko</w:t>
-      </w:r>
-      <w:bookmarkEnd w:id="15"/>
-    </w:p>
-    <w:p>
-      <w:pPr>
-        <w:pStyle w:val="Pasussalistom"/>
-        <w:numPr>
-          <w:ilvl w:val="3"/>
-          <w:numId w:val="3"/>
-        </w:numPr>
-        <w:rPr>
-          <w:rFonts w:ascii="Arial" w:hAnsi="Arial" w:cs="Arial"/>
-        </w:rPr>
-      </w:pPr>
-      <w:r>
-        <w:rPr>
-          <w:rFonts w:ascii="Arial" w:hAnsi="Arial" w:cs="Arial"/>
-          <w:lang w:val="sr-Latn-RS"/>
-        </w:rPr>
-        <w:t>Korisnik bira opciju izmene ličnih podataka.</w:t>
-      </w:r>
-    </w:p>
-    <w:p>
-      <w:pPr>
-        <w:pStyle w:val="Pasussalistom"/>
-        <w:numPr>
-          <w:ilvl w:val="3"/>
-          <w:numId w:val="3"/>
-        </w:numPr>
-        <w:rPr>
-          <w:rFonts w:ascii="Arial" w:hAnsi="Arial" w:cs="Arial"/>
-        </w:rPr>
-      </w:pPr>
-      <w:r>
-        <w:rPr>
-          <w:rFonts w:ascii="Arial" w:hAnsi="Arial" w:cs="Arial"/>
-          <w:lang w:val="sr-Latn-RS"/>
-        </w:rPr>
-        <w:t>Bira koje će podatke da izmeni, menja email.</w:t>
-      </w:r>
-    </w:p>
-    <w:p>
-      <w:pPr>
-        <w:pStyle w:val="Pasussalistom"/>
-        <w:numPr>
-          <w:ilvl w:val="3"/>
-          <w:numId w:val="3"/>
-        </w:numPr>
-        <w:rPr>
-          <w:rFonts w:ascii="Arial" w:hAnsi="Arial" w:cs="Arial"/>
-        </w:rPr>
-      </w:pPr>
-      <w:r>
-        <w:rPr>
-          <w:rFonts w:ascii="Arial" w:hAnsi="Arial" w:cs="Arial"/>
-          <w:lang w:val="sr-Latn-RS"/>
-        </w:rPr>
-        <w:t>Korisnik je uneo email koji već neko koristi.</w:t>
-      </w:r>
-    </w:p>
-    <w:p>
-      <w:pPr>
-        <w:pStyle w:val="Pasussalistom"/>
-        <w:numPr>
-          <w:ilvl w:val="3"/>
-          <w:numId w:val="3"/>
-        </w:numPr>
-        <w:rPr>
-          <w:rFonts w:ascii="Arial" w:hAnsi="Arial" w:cs="Arial"/>
-        </w:rPr>
-      </w:pPr>
-      <w:r>
-        <w:rPr>
-          <w:rFonts w:ascii="Arial" w:hAnsi="Arial" w:cs="Arial"/>
-          <w:lang w:val="sr-Latn-RS"/>
-        </w:rPr>
-        <w:t>Sistem šalje poruku da je email već korišćen i odbija promenu emaila.</w:t>
-      </w:r>
-      <w:r>
-        <w:rPr>
-          <w:rFonts w:ascii="Arial" w:hAnsi="Arial" w:cs="Arial"/>
-        </w:rPr>
-        <w:br/>
-      </w:r>
-    </w:p>
-    <w:p>
-      <w:pPr>
-        <w:pStyle w:val="Naslov2"/>
-      </w:pPr>
-      <w:bookmarkStart w:id="16" w:name="_Toc513149408"/>
-      <w:r>
-        <w:t>Posebni zahtevi</w:t>
-      </w:r>
-      <w:bookmarkEnd w:id="16"/>
-    </w:p>
-    <w:p>
-      <w:pPr>
-        <w:pStyle w:val="Pasussalistom"/>
-        <w:ind w:left="792"/>
-        <w:rPr>
-          <w:rFonts w:ascii="Arial" w:hAnsi="Arial" w:cs="Arial"/>
-          <w:lang w:val="sr-Latn-RS"/>
-        </w:rPr>
-      </w:pPr>
-      <w:r>
-        <w:rPr>
-          <w:rFonts w:ascii="Arial" w:hAnsi="Arial" w:cs="Arial"/>
-          <w:lang w:val="sr-Latn-RS"/>
-        </w:rPr>
-        <w:t>Nema</w:t>
-      </w:r>
-    </w:p>
-    <w:p>
-      <w:pPr>
-        <w:pStyle w:val="Naslov2"/>
-      </w:pPr>
-      <w:bookmarkStart w:id="17" w:name="_Toc513149409"/>
-      <w:r>
-        <w:t>Preduslovi</w:t>
-      </w:r>
-      <w:bookmarkEnd w:id="17"/>
-    </w:p>
-    <w:p>
-      <w:pPr>
-        <w:pStyle w:val="Pasussalistom"/>
-        <w:ind w:left="792"/>
-        <w:rPr>
-          <w:rFonts w:ascii="Arial" w:hAnsi="Arial" w:cs="Arial"/>
-        </w:rPr>
-      </w:pPr>
-      <w:r>
-        <w:rPr>
-          <w:rFonts w:ascii="Arial" w:hAnsi="Arial" w:cs="Arial"/>
-        </w:rPr>
-        <w:t>Korisnik</w:t>
-      </w:r>
-      <w:r>
-        <w:rPr>
-          <w:rFonts w:ascii="Arial" w:hAnsi="Arial" w:cs="Arial"/>
-        </w:rPr>
-        <w:t xml:space="preserve"> se mora ulogovati sa svojim pristupnim podacima. </w:t>
-      </w:r>
-    </w:p>
-    <w:p>
-      <w:pPr>
-        <w:pStyle w:val="Naslov2"/>
-      </w:pPr>
-      <w:bookmarkStart w:id="18" w:name="_Toc513149410"/>
-      <w:r>
-        <w:t>Posledice</w:t>
-      </w:r>
-      <w:bookmarkEnd w:id="18"/>
-    </w:p>
-    <w:p>
-      <w:pPr>
-        <w:pStyle w:val="Pasussalistom"/>
-        <w:ind w:left="792"/>
-        <w:rPr>
-          <w:rFonts w:ascii="Arial" w:hAnsi="Arial" w:cs="Arial"/>
-        </w:rPr>
-      </w:pPr>
-      <w:r>
-        <w:rPr>
-          <w:rFonts w:ascii="Arial" w:hAnsi="Arial" w:cs="Arial"/>
-        </w:rPr>
-        <w:t>Izmenjeni podaci se unose u bazu I korisniku se odmah osvežava stranica tako da će I sam odmah videti izmenjene podatke (ako je izmena obavljena uspešno)</w:t>
       </w:r>
       <w:r>
         <w:rPr>
@@ -3090,7 +3722,7 @@
     <w:sdtContent>
       <w:p>
         <w:pPr>
-          <w:pStyle w:val="Podnojestranice"/>
+          <w:pStyle w:val="Footer"/>
           <w:jc w:val="right"/>
         </w:pPr>
         <w:r>
@@ -3119,7 +3751,7 @@
   </w:sdt>
   <w:p>
     <w:pPr>
-      <w:pStyle w:val="Podnojestranice"/>
+      <w:pStyle w:val="Footer"/>
     </w:pPr>
   </w:p>
 </w:ftr>
@@ -3358,7 +3990,7 @@
     <w:lvl w:ilvl="0">
       <w:start w:val="1"/>
       <w:numFmt w:val="decimal"/>
-      <w:pStyle w:val="Naslov1"/>
+      <w:pStyle w:val="Heading1"/>
       <w:lvlText w:val="%1."/>
       <w:lvlJc w:val="left"/>
       <w:pPr>
@@ -3371,7 +4003,7 @@
     <w:lvl w:ilvl="1">
       <w:start w:val="1"/>
       <w:numFmt w:val="decimal"/>
-      <w:pStyle w:val="Naslov2"/>
+      <w:pStyle w:val="Heading2"/>
       <w:lvlText w:val="%1.%2."/>
       <w:lvlJc w:val="left"/>
       <w:pPr>
@@ -3384,7 +4016,7 @@
     <w:lvl w:ilvl="2">
       <w:start w:val="1"/>
       <w:numFmt w:val="decimal"/>
-      <w:pStyle w:val="Naslov3"/>
+      <w:pStyle w:val="Heading3"/>
       <w:lvlText w:val="%1.%2.%3."/>
       <w:lvlJc w:val="left"/>
       <w:pPr>
@@ -3881,11 +4513,11 @@
       <w:spacing w:after="200" w:line="276" w:lineRule="auto"/>
     </w:pPr>
   </w:style>
-  <w:style w:type="paragraph" w:styleId="Naslov1">
+  <w:style w:type="paragraph" w:styleId="Heading1">
     <w:name w:val="heading 1"/>
     <w:basedOn w:val="Normal"/>
     <w:next w:val="Normal"/>
-    <w:link w:val="Naslov1Char"/>
+    <w:link w:val="Heading1Char"/>
     <w:uiPriority w:val="9"/>
     <w:qFormat/>
     <w:rsid w:val="00F977ED"/>
@@ -3905,11 +4537,11 @@
       <w:szCs w:val="32"/>
     </w:rPr>
   </w:style>
-  <w:style w:type="paragraph" w:styleId="Naslov2">
+  <w:style w:type="paragraph" w:styleId="Heading2">
     <w:name w:val="heading 2"/>
     <w:basedOn w:val="Normal"/>
     <w:next w:val="Normal"/>
-    <w:link w:val="Naslov2Char"/>
+    <w:link w:val="Heading2Char"/>
     <w:uiPriority w:val="9"/>
     <w:unhideWhenUsed/>
     <w:qFormat/>
@@ -3931,11 +4563,11 @@
       <w:szCs w:val="26"/>
     </w:rPr>
   </w:style>
-  <w:style w:type="paragraph" w:styleId="Naslov3">
+  <w:style w:type="paragraph" w:styleId="Heading3">
     <w:name w:val="heading 3"/>
     <w:basedOn w:val="Normal"/>
     <w:next w:val="Normal"/>
-    <w:link w:val="Naslov3Char"/>
+    <w:link w:val="Heading3Char"/>
     <w:uiPriority w:val="9"/>
     <w:unhideWhenUsed/>
     <w:qFormat/>
@@ -3957,13 +4589,13 @@
       <w:szCs w:val="24"/>
     </w:rPr>
   </w:style>
-  <w:style w:type="character" w:default="1" w:styleId="Podrazumevanifontpasusa">
+  <w:style w:type="character" w:default="1" w:styleId="DefaultParagraphFont">
     <w:name w:val="Default Paragraph Font"/>
     <w:uiPriority w:val="1"/>
     <w:semiHidden/>
     <w:unhideWhenUsed/>
   </w:style>
-  <w:style w:type="table" w:default="1" w:styleId="Normalnatabela">
+  <w:style w:type="table" w:default="1" w:styleId="TableNormal">
     <w:name w:val="Normal Table"/>
     <w:uiPriority w:val="99"/>
     <w:semiHidden/>
@@ -3978,16 +4610,16 @@
       </w:tblCellMar>
     </w:tblPr>
   </w:style>
-  <w:style w:type="numbering" w:default="1" w:styleId="Bezliste">
+  <w:style w:type="numbering" w:default="1" w:styleId="NoList">
     <w:name w:val="No List"/>
     <w:uiPriority w:val="99"/>
     <w:semiHidden/>
     <w:unhideWhenUsed/>
   </w:style>
-  <w:style w:type="paragraph" w:styleId="Zaglavljestranice">
+  <w:style w:type="paragraph" w:styleId="Header">
     <w:name w:val="header"/>
     <w:basedOn w:val="Normal"/>
-    <w:link w:val="ZaglavljestraniceChar"/>
+    <w:link w:val="HeaderChar"/>
     <w:uiPriority w:val="99"/>
     <w:unhideWhenUsed/>
     <w:rsid w:val="008C02F4"/>
@@ -3999,17 +4631,17 @@
       <w:spacing w:after="0" w:line="240" w:lineRule="auto"/>
     </w:pPr>
   </w:style>
-  <w:style w:type="character" w:customStyle="1" w:styleId="ZaglavljestraniceChar">
-    <w:name w:val="Zaglavlje stranice Char"/>
-    <w:basedOn w:val="Podrazumevanifontpasusa"/>
-    <w:link w:val="Zaglavljestranice"/>
+  <w:style w:type="character" w:customStyle="1" w:styleId="HeaderChar">
+    <w:name w:val="Header Char"/>
+    <w:basedOn w:val="DefaultParagraphFont"/>
+    <w:link w:val="Header"/>
     <w:uiPriority w:val="99"/>
     <w:rsid w:val="008C02F4"/>
   </w:style>
-  <w:style w:type="paragraph" w:styleId="Podnojestranice">
+  <w:style w:type="paragraph" w:styleId="Footer">
     <w:name w:val="footer"/>
     <w:basedOn w:val="Normal"/>
-    <w:link w:val="PodnojestraniceChar"/>
+    <w:link w:val="FooterChar"/>
     <w:uiPriority w:val="99"/>
     <w:unhideWhenUsed/>
     <w:rsid w:val="008C02F4"/>
@@ -4021,18 +4653,18 @@
       <w:spacing w:after="0" w:line="240" w:lineRule="auto"/>
     </w:pPr>
   </w:style>
-  <w:style w:type="character" w:customStyle="1" w:styleId="PodnojestraniceChar">
-    <w:name w:val="Podnožje stranice Char"/>
-    <w:basedOn w:val="Podrazumevanifontpasusa"/>
-    <w:link w:val="Podnojestranice"/>
+  <w:style w:type="character" w:customStyle="1" w:styleId="FooterChar">
+    <w:name w:val="Footer Char"/>
+    <w:basedOn w:val="DefaultParagraphFont"/>
+    <w:link w:val="Footer"/>
     <w:uiPriority w:val="99"/>
     <w:rsid w:val="008C02F4"/>
   </w:style>
-  <w:style w:type="paragraph" w:styleId="Naslov">
+  <w:style w:type="paragraph" w:styleId="Title">
     <w:name w:val="Title"/>
     <w:basedOn w:val="Normal"/>
     <w:next w:val="Normal"/>
-    <w:link w:val="NaslovChar"/>
+    <w:link w:val="TitleChar"/>
     <w:uiPriority w:val="10"/>
     <w:qFormat/>
     <w:rsid w:val="008C02F4"/>
@@ -4048,10 +4680,10 @@
       <w:szCs w:val="56"/>
     </w:rPr>
   </w:style>
-  <w:style w:type="character" w:customStyle="1" w:styleId="NaslovChar">
-    <w:name w:val="Naslov Char"/>
-    <w:basedOn w:val="Podrazumevanifontpasusa"/>
-    <w:link w:val="Naslov"/>
+  <w:style w:type="character" w:customStyle="1" w:styleId="TitleChar">
+    <w:name w:val="Title Char"/>
+    <w:basedOn w:val="DefaultParagraphFont"/>
+    <w:link w:val="Title"/>
     <w:uiPriority w:val="10"/>
     <w:rsid w:val="008C02F4"/>
     <w:rPr>
@@ -4062,9 +4694,9 @@
       <w:szCs w:val="56"/>
     </w:rPr>
   </w:style>
-  <w:style w:type="table" w:styleId="Koordinatnamreatabele">
+  <w:style w:type="table" w:styleId="TableGrid">
     <w:name w:val="Table Grid"/>
-    <w:basedOn w:val="Normalnatabela"/>
+    <w:basedOn w:val="TableNormal"/>
     <w:uiPriority w:val="39"/>
     <w:rsid w:val="008C02F4"/>
     <w:pPr>
@@ -4081,7 +4713,7 @@
       </w:tblBorders>
     </w:tblPr>
   </w:style>
-  <w:style w:type="paragraph" w:styleId="Pasussalistom">
+  <w:style w:type="paragraph" w:styleId="ListParagraph">
     <w:name w:val="List Paragraph"/>
     <w:basedOn w:val="Normal"/>
     <w:uiPriority w:val="34"/>
@@ -4092,10 +4724,10 @@
       <w:contextualSpacing/>
     </w:pPr>
   </w:style>
-  <w:style w:type="character" w:customStyle="1" w:styleId="Naslov1Char">
-    <w:name w:val="Naslov 1 Char"/>
-    <w:basedOn w:val="Podrazumevanifontpasusa"/>
-    <w:link w:val="Naslov1"/>
+  <w:style w:type="character" w:customStyle="1" w:styleId="Heading1Char">
+    <w:name w:val="Heading 1 Char"/>
+    <w:basedOn w:val="DefaultParagraphFont"/>
+    <w:link w:val="Heading1"/>
     <w:uiPriority w:val="9"/>
     <w:rsid w:val="00F977ED"/>
     <w:rPr>
@@ -4105,10 +4737,10 @@
       <w:szCs w:val="32"/>
     </w:rPr>
   </w:style>
-  <w:style w:type="character" w:customStyle="1" w:styleId="Naslov2Char">
-    <w:name w:val="Naslov 2 Char"/>
-    <w:basedOn w:val="Podrazumevanifontpasusa"/>
-    <w:link w:val="Naslov2"/>
+  <w:style w:type="character" w:customStyle="1" w:styleId="Heading2Char">
+    <w:name w:val="Heading 2 Char"/>
+    <w:basedOn w:val="DefaultParagraphFont"/>
+    <w:link w:val="Heading2"/>
     <w:uiPriority w:val="9"/>
     <w:rsid w:val="00F977ED"/>
     <w:rPr>
@@ -4118,10 +4750,10 @@
       <w:szCs w:val="26"/>
     </w:rPr>
   </w:style>
-  <w:style w:type="character" w:customStyle="1" w:styleId="Naslov3Char">
-    <w:name w:val="Naslov 3 Char"/>
-    <w:basedOn w:val="Podrazumevanifontpasusa"/>
-    <w:link w:val="Naslov3"/>
+  <w:style w:type="character" w:customStyle="1" w:styleId="Heading3Char">
+    <w:name w:val="Heading 3 Char"/>
+    <w:basedOn w:val="DefaultParagraphFont"/>
+    <w:link w:val="Heading3"/>
     <w:uiPriority w:val="9"/>
     <w:rsid w:val="00F977ED"/>
     <w:rPr>
@@ -4131,9 +4763,9 @@
       <w:szCs w:val="24"/>
     </w:rPr>
   </w:style>
-  <w:style w:type="paragraph" w:styleId="Naslovsadraja">
+  <w:style w:type="paragraph" w:styleId="TOCHeading">
     <w:name w:val="TOC Heading"/>
-    <w:basedOn w:val="Naslov1"/>
+    <w:basedOn w:val="Heading1"/>
     <w:next w:val="Normal"/>
     <w:uiPriority w:val="39"/>
     <w:unhideWhenUsed/>
@@ -4147,7 +4779,7 @@
       <w:outlineLvl w:val="9"/>
     </w:pPr>
   </w:style>
-  <w:style w:type="paragraph" w:styleId="SADRAJ1">
+  <w:style w:type="paragraph" w:styleId="TOC1">
     <w:name w:val="toc 1"/>
     <w:basedOn w:val="Normal"/>
     <w:next w:val="Normal"/>
@@ -4159,7 +4791,7 @@
       <w:spacing w:after="100"/>
     </w:pPr>
   </w:style>
-  <w:style w:type="paragraph" w:styleId="SADRAJ2">
+  <w:style w:type="paragraph" w:styleId="TOC2">
     <w:name w:val="toc 2"/>
     <w:basedOn w:val="Normal"/>
     <w:next w:val="Normal"/>
@@ -4172,7 +4804,7 @@
       <w:ind w:left="220"/>
     </w:pPr>
   </w:style>
-  <w:style w:type="paragraph" w:styleId="SADRAJ3">
+  <w:style w:type="paragraph" w:styleId="TOC3">
     <w:name w:val="toc 3"/>
     <w:basedOn w:val="Normal"/>
     <w:next w:val="Normal"/>
@@ -4185,9 +4817,9 @@
       <w:ind w:left="440"/>
     </w:pPr>
   </w:style>
-  <w:style w:type="character" w:styleId="Hiperveza">
+  <w:style w:type="character" w:styleId="Hyperlink">
     <w:name w:val="Hyperlink"/>
-    <w:basedOn w:val="Podrazumevanifontpasusa"/>
+    <w:basedOn w:val="DefaultParagraphFont"/>
     <w:uiPriority w:val="99"/>
     <w:unhideWhenUsed/>
     <w:rsid w:val="00F977ED"/>
@@ -4465,7 +5097,7 @@
 </file>
 
 <file path=customXml/itemProps1.xml><?xml version="1.0" encoding="utf-8"?>
-<ds:datastoreItem xmlns:ds="http://schemas.openxmlformats.org/officeDocument/2006/customXml" ds:itemID="{134F48E6-17D2-4085-AF3E-0BAD35E62CEB}">
+<ds:datastoreItem xmlns:ds="http://schemas.openxmlformats.org/officeDocument/2006/customXml" ds:itemID="{A529C525-75B0-46DF-8341-F2D01E7ED6BD}">
   <ds:schemaRefs>
     <ds:schemaRef ds:uri="http://schemas.openxmlformats.org/officeDocument/2006/bibliography"/>
   </ds:schemaRefs>
